--- a/boo_mep/public/plantillas/REPORTEASISTENCIAGRUPAL.docx
+++ b/boo_mep/public/plantillas/REPORTEASISTENCIAGRUPAL.docx
@@ -136,7 +136,16 @@
           <w:sz w:val="28"/>
           <w:szCs w:val="28"/>
         </w:rPr>
-        <w:t xml:space="preserve"> {secci</w:t>
+        <w:t xml:space="preserve"> {</w:t>
+      </w:r>
+      <w:proofErr w:type="spellStart"/>
+      <w:r>
+        <w:rPr>
+          <w:rFonts w:ascii="Times New Roman" w:hAnsi="Times New Roman" w:cs="Times New Roman"/>
+          <w:sz w:val="28"/>
+          <w:szCs w:val="28"/>
+        </w:rPr>
+        <w:t>secci</w:t>
       </w:r>
       <w:r>
         <w:rPr>
@@ -152,7 +161,16 @@
           <w:sz w:val="28"/>
           <w:szCs w:val="28"/>
         </w:rPr>
-        <w:t>n}</w:t>
+        <w:t>n</w:t>
+      </w:r>
+      <w:proofErr w:type="spellEnd"/>
+      <w:r>
+        <w:rPr>
+          <w:rFonts w:ascii="Times New Roman" w:hAnsi="Times New Roman" w:cs="Times New Roman"/>
+          <w:sz w:val="28"/>
+          <w:szCs w:val="28"/>
+        </w:rPr>
+        <w:t>}</w:t>
       </w:r>
     </w:p>
     <w:tbl>
@@ -263,13 +281,23 @@
                 <w:szCs w:val="14"/>
               </w:rPr>
             </w:pPr>
-            <w:r>
-              <w:rPr>
-                <w:rFonts w:ascii="Arial" w:hAnsi="Arial" w:cs="Arial"/>
-                <w:sz w:val="14"/>
-                <w:szCs w:val="14"/>
-              </w:rPr>
-              <w:t>Total de Asistencia Presente</w:t>
+            <w:proofErr w:type="gramStart"/>
+            <w:r>
+              <w:rPr>
+                <w:rFonts w:ascii="Arial" w:hAnsi="Arial" w:cs="Arial"/>
+                <w:sz w:val="14"/>
+                <w:szCs w:val="14"/>
+              </w:rPr>
+              <w:t>Total</w:t>
+            </w:r>
+            <w:proofErr w:type="gramEnd"/>
+            <w:r>
+              <w:rPr>
+                <w:rFonts w:ascii="Arial" w:hAnsi="Arial" w:cs="Arial"/>
+                <w:sz w:val="14"/>
+                <w:szCs w:val="14"/>
+              </w:rPr>
+              <w:t xml:space="preserve"> de Asistencia Presente</w:t>
             </w:r>
           </w:p>
         </w:tc>
@@ -311,13 +339,23 @@
                 <w:szCs w:val="14"/>
               </w:rPr>
             </w:pPr>
-            <w:r>
-              <w:rPr>
-                <w:rFonts w:ascii="Arial" w:hAnsi="Arial" w:cs="Arial"/>
-                <w:sz w:val="14"/>
-                <w:szCs w:val="14"/>
-              </w:rPr>
-              <w:t>Total de Ausencias</w:t>
+            <w:proofErr w:type="gramStart"/>
+            <w:r>
+              <w:rPr>
+                <w:rFonts w:ascii="Arial" w:hAnsi="Arial" w:cs="Arial"/>
+                <w:sz w:val="14"/>
+                <w:szCs w:val="14"/>
+              </w:rPr>
+              <w:t>Total</w:t>
+            </w:r>
+            <w:proofErr w:type="gramEnd"/>
+            <w:r>
+              <w:rPr>
+                <w:rFonts w:ascii="Arial" w:hAnsi="Arial" w:cs="Arial"/>
+                <w:sz w:val="14"/>
+                <w:szCs w:val="14"/>
+              </w:rPr>
+              <w:t xml:space="preserve"> de Ausencias</w:t>
             </w:r>
           </w:p>
         </w:tc>
@@ -359,13 +397,23 @@
                 <w:szCs w:val="14"/>
               </w:rPr>
             </w:pPr>
-            <w:r>
-              <w:rPr>
-                <w:rFonts w:ascii="Arial" w:hAnsi="Arial" w:cs="Arial"/>
-                <w:sz w:val="14"/>
-                <w:szCs w:val="14"/>
-              </w:rPr>
-              <w:t>Total de Ausencias Justificadas</w:t>
+            <w:proofErr w:type="gramStart"/>
+            <w:r>
+              <w:rPr>
+                <w:rFonts w:ascii="Arial" w:hAnsi="Arial" w:cs="Arial"/>
+                <w:sz w:val="14"/>
+                <w:szCs w:val="14"/>
+              </w:rPr>
+              <w:t>Total</w:t>
+            </w:r>
+            <w:proofErr w:type="gramEnd"/>
+            <w:r>
+              <w:rPr>
+                <w:rFonts w:ascii="Arial" w:hAnsi="Arial" w:cs="Arial"/>
+                <w:sz w:val="14"/>
+                <w:szCs w:val="14"/>
+              </w:rPr>
+              <w:t xml:space="preserve"> de Ausencias Justificadas</w:t>
             </w:r>
           </w:p>
         </w:tc>
@@ -418,7 +466,16 @@
                 <w:sz w:val="14"/>
                 <w:szCs w:val="14"/>
               </w:rPr>
-              <w:t>{#datos}</w:t>
+              <w:t>{#</w:t>
+            </w:r>
+            <w:proofErr w:type="gramStart"/>
+            <w:r>
+              <w:rPr>
+                <w:rFonts w:ascii="Arial" w:hAnsi="Arial" w:cs="Arial"/>
+                <w:sz w:val="14"/>
+                <w:szCs w:val="14"/>
+              </w:rPr>
+              <w:t>datos}</w:t>
             </w:r>
             <w:r>
               <w:rPr>
@@ -428,6 +485,7 @@
               </w:rPr>
               <w:t>{</w:t>
             </w:r>
+            <w:proofErr w:type="gramEnd"/>
             <w:r>
               <w:rPr>
                 <w:rFonts w:ascii="Arial" w:hAnsi="Arial" w:cs="Arial"/>
@@ -543,7 +601,25 @@
                 <w:sz w:val="14"/>
                 <w:szCs w:val="14"/>
               </w:rPr>
-              <w:t>{total_presente}</w:t>
+              <w:t>{</w:t>
+            </w:r>
+            <w:proofErr w:type="spellStart"/>
+            <w:r>
+              <w:rPr>
+                <w:rFonts w:ascii="Arial" w:hAnsi="Arial" w:cs="Arial"/>
+                <w:sz w:val="14"/>
+                <w:szCs w:val="14"/>
+              </w:rPr>
+              <w:t>total_presente</w:t>
+            </w:r>
+            <w:proofErr w:type="spellEnd"/>
+            <w:r>
+              <w:rPr>
+                <w:rFonts w:ascii="Arial" w:hAnsi="Arial" w:cs="Arial"/>
+                <w:sz w:val="14"/>
+                <w:szCs w:val="14"/>
+              </w:rPr>
+              <w:t>}</w:t>
             </w:r>
           </w:p>
         </w:tc>
@@ -567,7 +643,25 @@
                 <w:sz w:val="14"/>
                 <w:szCs w:val="14"/>
               </w:rPr>
-              <w:t>{fechas_presente}</w:t>
+              <w:t>{</w:t>
+            </w:r>
+            <w:proofErr w:type="spellStart"/>
+            <w:r>
+              <w:rPr>
+                <w:rFonts w:ascii="Arial" w:hAnsi="Arial" w:cs="Arial"/>
+                <w:sz w:val="14"/>
+                <w:szCs w:val="14"/>
+              </w:rPr>
+              <w:t>fechas_presente</w:t>
+            </w:r>
+            <w:proofErr w:type="spellEnd"/>
+            <w:r>
+              <w:rPr>
+                <w:rFonts w:ascii="Arial" w:hAnsi="Arial" w:cs="Arial"/>
+                <w:sz w:val="14"/>
+                <w:szCs w:val="14"/>
+              </w:rPr>
+              <w:t>}</w:t>
             </w:r>
           </w:p>
         </w:tc>
@@ -591,7 +685,25 @@
                 <w:sz w:val="14"/>
                 <w:szCs w:val="14"/>
               </w:rPr>
-              <w:t>{total_ausente}</w:t>
+              <w:t>{</w:t>
+            </w:r>
+            <w:proofErr w:type="spellStart"/>
+            <w:r>
+              <w:rPr>
+                <w:rFonts w:ascii="Arial" w:hAnsi="Arial" w:cs="Arial"/>
+                <w:sz w:val="14"/>
+                <w:szCs w:val="14"/>
+              </w:rPr>
+              <w:t>total_ausente</w:t>
+            </w:r>
+            <w:proofErr w:type="spellEnd"/>
+            <w:r>
+              <w:rPr>
+                <w:rFonts w:ascii="Arial" w:hAnsi="Arial" w:cs="Arial"/>
+                <w:sz w:val="14"/>
+                <w:szCs w:val="14"/>
+              </w:rPr>
+              <w:t>}</w:t>
             </w:r>
           </w:p>
         </w:tc>
@@ -615,7 +727,25 @@
                 <w:sz w:val="14"/>
                 <w:szCs w:val="14"/>
               </w:rPr>
-              <w:t>{fechas_ausente}</w:t>
+              <w:t>{</w:t>
+            </w:r>
+            <w:proofErr w:type="spellStart"/>
+            <w:r>
+              <w:rPr>
+                <w:rFonts w:ascii="Arial" w:hAnsi="Arial" w:cs="Arial"/>
+                <w:sz w:val="14"/>
+                <w:szCs w:val="14"/>
+              </w:rPr>
+              <w:t>fechas_ausente</w:t>
+            </w:r>
+            <w:proofErr w:type="spellEnd"/>
+            <w:r>
+              <w:rPr>
+                <w:rFonts w:ascii="Arial" w:hAnsi="Arial" w:cs="Arial"/>
+                <w:sz w:val="14"/>
+                <w:szCs w:val="14"/>
+              </w:rPr>
+              <w:t>}</w:t>
             </w:r>
           </w:p>
         </w:tc>
@@ -639,7 +769,25 @@
                 <w:sz w:val="14"/>
                 <w:szCs w:val="14"/>
               </w:rPr>
-              <w:t>{total_justificada}</w:t>
+              <w:t>{</w:t>
+            </w:r>
+            <w:proofErr w:type="spellStart"/>
+            <w:r>
+              <w:rPr>
+                <w:rFonts w:ascii="Arial" w:hAnsi="Arial" w:cs="Arial"/>
+                <w:sz w:val="14"/>
+                <w:szCs w:val="14"/>
+              </w:rPr>
+              <w:t>total_justificada</w:t>
+            </w:r>
+            <w:proofErr w:type="spellEnd"/>
+            <w:r>
+              <w:rPr>
+                <w:rFonts w:ascii="Arial" w:hAnsi="Arial" w:cs="Arial"/>
+                <w:sz w:val="14"/>
+                <w:szCs w:val="14"/>
+              </w:rPr>
+              <w:t>}</w:t>
             </w:r>
           </w:p>
         </w:tc>
@@ -663,15 +811,51 @@
                 <w:sz w:val="14"/>
                 <w:szCs w:val="14"/>
               </w:rPr>
-              <w:t>{fechas_justificada}</w:t>
-            </w:r>
-            <w:r>
-              <w:rPr>
-                <w:rFonts w:ascii="Arial" w:hAnsi="Arial" w:cs="Arial"/>
-                <w:sz w:val="14"/>
-                <w:szCs w:val="14"/>
-              </w:rPr>
-              <w:t>{/datos}</w:t>
+              <w:t>{</w:t>
+            </w:r>
+            <w:proofErr w:type="spellStart"/>
+            <w:r>
+              <w:rPr>
+                <w:rFonts w:ascii="Arial" w:hAnsi="Arial" w:cs="Arial"/>
+                <w:sz w:val="14"/>
+                <w:szCs w:val="14"/>
+              </w:rPr>
+              <w:t>fechas_</w:t>
+            </w:r>
+            <w:proofErr w:type="gramStart"/>
+            <w:r>
+              <w:rPr>
+                <w:rFonts w:ascii="Arial" w:hAnsi="Arial" w:cs="Arial"/>
+                <w:sz w:val="14"/>
+                <w:szCs w:val="14"/>
+              </w:rPr>
+              <w:t>justificada</w:t>
+            </w:r>
+            <w:proofErr w:type="spellEnd"/>
+            <w:r>
+              <w:rPr>
+                <w:rFonts w:ascii="Arial" w:hAnsi="Arial" w:cs="Arial"/>
+                <w:sz w:val="14"/>
+                <w:szCs w:val="14"/>
+              </w:rPr>
+              <w:t>}</w:t>
+            </w:r>
+            <w:r>
+              <w:rPr>
+                <w:rFonts w:ascii="Arial" w:hAnsi="Arial" w:cs="Arial"/>
+                <w:sz w:val="14"/>
+                <w:szCs w:val="14"/>
+              </w:rPr>
+              <w:t>{</w:t>
+            </w:r>
+            <w:proofErr w:type="gramEnd"/>
+            <w:r>
+              <w:rPr>
+                <w:rFonts w:ascii="Arial" w:hAnsi="Arial" w:cs="Arial"/>
+                <w:sz w:val="14"/>
+                <w:szCs w:val="14"/>
+              </w:rPr>
+              <w:t>/datos}</w:t>
             </w:r>
           </w:p>
         </w:tc>
@@ -739,7 +923,25 @@
           <w:sz w:val="28"/>
           <w:szCs w:val="28"/>
         </w:rPr>
-        <w:t xml:space="preserve"> {fechaHoy}</w:t>
+        <w:t xml:space="preserve"> {</w:t>
+      </w:r>
+      <w:proofErr w:type="spellStart"/>
+      <w:r>
+        <w:rPr>
+          <w:rFonts w:ascii="Times New Roman" w:hAnsi="Times New Roman" w:cs="Times New Roman"/>
+          <w:sz w:val="28"/>
+          <w:szCs w:val="28"/>
+        </w:rPr>
+        <w:t>fechaHoy</w:t>
+      </w:r>
+      <w:proofErr w:type="spellEnd"/>
+      <w:r>
+        <w:rPr>
+          <w:rFonts w:ascii="Times New Roman" w:hAnsi="Times New Roman" w:cs="Times New Roman"/>
+          <w:sz w:val="28"/>
+          <w:szCs w:val="28"/>
+        </w:rPr>
+        <w:t>}</w:t>
       </w:r>
       <w:r>
         <w:rPr>
@@ -860,28 +1062,22 @@
     </w:pPr>
     <w:r>
       <w:rPr>
-        <w:rFonts w:ascii="Times New Roman" w:eastAsia="Arial Unicode MS" w:hAnsi="Times New Roman" w:cs="Times New Roman"/>
-        <w:b/>
-        <w:bCs/>
+        <w:rFonts w:ascii="AR JULIAN" w:hAnsi="AR JULIAN"/>
         <w:noProof/>
-        <w:color w:val="FF5050"/>
-        <w:sz w:val="24"/>
-        <w:szCs w:val="24"/>
-        <w:lang w:val="es-CR" w:eastAsia="es-CR"/>
       </w:rPr>
       <w:drawing>
-        <wp:anchor distT="0" distB="0" distL="114300" distR="114300" simplePos="0" relativeHeight="251660288" behindDoc="1" locked="0" layoutInCell="1" allowOverlap="1" wp14:anchorId="12474F63" wp14:editId="28EEC054">
+        <wp:anchor distT="0" distB="0" distL="114300" distR="114300" simplePos="0" relativeHeight="251662336" behindDoc="1" locked="0" layoutInCell="1" allowOverlap="1" wp14:anchorId="2F313F3F" wp14:editId="6C5AC149">
           <wp:simplePos x="0" y="0"/>
           <wp:positionH relativeFrom="column">
-            <wp:posOffset>-533400</wp:posOffset>
+            <wp:posOffset>-1257199</wp:posOffset>
           </wp:positionH>
           <wp:positionV relativeFrom="paragraph">
-            <wp:posOffset>-153035</wp:posOffset>
+            <wp:posOffset>-449397</wp:posOffset>
           </wp:positionV>
-          <wp:extent cx="800100" cy="599303"/>
+          <wp:extent cx="2940050" cy="565744"/>
           <wp:effectExtent l="0" t="0" r="0" b="0"/>
           <wp:wrapNone/>
-          <wp:docPr id="16" name="Imagen 16" descr="C:\Users\Usuario-PC\Desktop\mep.png"/>
+          <wp:docPr id="427774478" name="Imagen 2"/>
           <wp:cNvGraphicFramePr>
             <a:graphicFrameLocks xmlns:a="http://schemas.openxmlformats.org/drawingml/2006/main" noChangeAspect="1"/>
           </wp:cNvGraphicFramePr>
@@ -889,10 +1085,8 @@
             <a:graphicData uri="http://schemas.openxmlformats.org/drawingml/2006/picture">
               <pic:pic xmlns:pic="http://schemas.openxmlformats.org/drawingml/2006/picture">
                 <pic:nvPicPr>
-                  <pic:cNvPr id="0" name="Picture 1" descr="C:\Users\Usuario-PC\Desktop\mep.png"/>
-                  <pic:cNvPicPr>
-                    <a:picLocks noChangeAspect="1" noChangeArrowheads="1"/>
-                  </pic:cNvPicPr>
+                  <pic:cNvPr id="427774478" name="Imagen 427774478"/>
+                  <pic:cNvPicPr/>
                 </pic:nvPicPr>
                 <pic:blipFill>
                   <a:blip r:embed="rId1">
@@ -902,27 +1096,28 @@
                       </a:ext>
                     </a:extLst>
                   </a:blip>
-                  <a:srcRect/>
                   <a:stretch>
                     <a:fillRect/>
                   </a:stretch>
                 </pic:blipFill>
-                <pic:spPr bwMode="auto">
+                <pic:spPr>
                   <a:xfrm>
                     <a:off x="0" y="0"/>
-                    <a:ext cx="800100" cy="599303"/>
+                    <a:ext cx="2940050" cy="565744"/>
                   </a:xfrm>
                   <a:prstGeom prst="rect">
                     <a:avLst/>
                   </a:prstGeom>
-                  <a:noFill/>
-                  <a:ln>
-                    <a:noFill/>
-                  </a:ln>
                 </pic:spPr>
               </pic:pic>
             </a:graphicData>
           </a:graphic>
+          <wp14:sizeRelH relativeFrom="page">
+            <wp14:pctWidth>0</wp14:pctWidth>
+          </wp14:sizeRelH>
+          <wp14:sizeRelV relativeFrom="page">
+            <wp14:pctHeight>0</wp14:pctHeight>
+          </wp14:sizeRelV>
         </wp:anchor>
       </w:drawing>
     </w:r>
@@ -945,7 +1140,14 @@
       <w:rPr>
         <w:rFonts w:ascii="AR JULIAN" w:hAnsi="AR JULIAN"/>
       </w:rPr>
-      <w:t>{instituci</w:t>
+      <w:t>{</w:t>
+    </w:r>
+    <w:proofErr w:type="spellStart"/>
+    <w:r>
+      <w:rPr>
+        <w:rFonts w:ascii="AR JULIAN" w:hAnsi="AR JULIAN"/>
+      </w:rPr>
+      <w:t>instituci</w:t>
     </w:r>
     <w:r>
       <w:rPr>
@@ -957,7 +1159,14 @@
       <w:rPr>
         <w:rFonts w:ascii="AR JULIAN" w:hAnsi="AR JULIAN"/>
       </w:rPr>
-      <w:t>n}</w:t>
+      <w:t>n</w:t>
+    </w:r>
+    <w:proofErr w:type="spellEnd"/>
+    <w:r>
+      <w:rPr>
+        <w:rFonts w:ascii="AR JULIAN" w:hAnsi="AR JULIAN"/>
+      </w:rPr>
+      <w:t>}</w:t>
     </w:r>
   </w:p>
   <w:p>
@@ -1031,7 +1240,7 @@
             </wp:anchor>
           </w:drawing>
         </mc:Choice>
-        <mc:Fallback xmlns:a="http://schemas.openxmlformats.org/drawingml/2006/main" xmlns:pic="http://schemas.openxmlformats.org/drawingml/2006/picture" xmlns:a14="http://schemas.microsoft.com/office/drawing/2010/main" xmlns:wp14="http://schemas.microsoft.com/office/word/2010/wordml">
+        <mc:Fallback xmlns:wp14="http://schemas.microsoft.com/office/word/2010/wordml" xmlns:a14="http://schemas.microsoft.com/office/drawing/2010/main" xmlns:pic="http://schemas.openxmlformats.org/drawingml/2006/picture" xmlns:a="http://schemas.openxmlformats.org/drawingml/2006/main">
           <w:pict w14:anchorId="30076256">
             <v:line id="Conector recto 4" style="position:absolute;z-index:251661312;visibility:visible;mso-wrap-style:square;mso-width-percent:0;mso-height-percent:0;mso-wrap-distance-left:9pt;mso-wrap-distance-top:0;mso-wrap-distance-right:9pt;mso-wrap-distance-bottom:0;mso-position-horizontal:absolute;mso-position-horizontal-relative:margin;mso-position-vertical:absolute;mso-position-vertical-relative:text;mso-width-percent:0;mso-height-percent:0;mso-width-relative:margin;mso-height-relative:margin" o:spid="_x0000_s1026" strokecolor="#c00000" strokeweight="1.5pt" from="-47.55pt,11.85pt" to="483.45pt,14.1pt" w14:anchorId="73EDF72D" o:gfxdata="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">
               <v:stroke opacity="59624f" joinstyle="miter"/>

--- a/boo_mep/public/plantillas/REPORTEASISTENCIAGRUPAL.docx
+++ b/boo_mep/public/plantillas/REPORTEASISTENCIAGRUPAL.docx
@@ -177,27 +177,30 @@
       <w:tblPr>
         <w:tblStyle w:val="Tablaconcuadrcula"/>
         <w:tblpPr w:leftFromText="141" w:rightFromText="141" w:vertAnchor="text" w:horzAnchor="margin" w:tblpXSpec="center" w:tblpY="287"/>
-        <w:tblW w:w="11360" w:type="dxa"/>
+        <w:tblW w:w="11847" w:type="dxa"/>
+        <w:tblLayout w:type="fixed"/>
         <w:tblLook w:val="04A0" w:firstRow="1" w:lastRow="0" w:firstColumn="1" w:lastColumn="0" w:noHBand="0" w:noVBand="1"/>
       </w:tblPr>
       <w:tblGrid>
-        <w:gridCol w:w="1633"/>
-        <w:gridCol w:w="816"/>
-        <w:gridCol w:w="777"/>
-        <w:gridCol w:w="1197"/>
-        <w:gridCol w:w="1345"/>
-        <w:gridCol w:w="1151"/>
-        <w:gridCol w:w="1299"/>
-        <w:gridCol w:w="1275"/>
-        <w:gridCol w:w="1898"/>
+        <w:gridCol w:w="1077"/>
+        <w:gridCol w:w="1077"/>
+        <w:gridCol w:w="1077"/>
+        <w:gridCol w:w="1077"/>
+        <w:gridCol w:w="1077"/>
+        <w:gridCol w:w="1077"/>
+        <w:gridCol w:w="1077"/>
+        <w:gridCol w:w="1077"/>
+        <w:gridCol w:w="1077"/>
+        <w:gridCol w:w="1077"/>
+        <w:gridCol w:w="1077"/>
       </w:tblGrid>
       <w:tr>
         <w:trPr>
-          <w:trHeight w:val="355"/>
+          <w:trHeight w:val="357"/>
         </w:trPr>
         <w:tc>
           <w:tcPr>
-            <w:tcW w:w="1413" w:type="dxa"/>
+            <w:tcW w:w="1077" w:type="dxa"/>
           </w:tcPr>
           <w:p>
             <w:pPr>
@@ -221,7 +224,7 @@
         </w:tc>
         <w:tc>
           <w:tcPr>
-            <w:tcW w:w="1480" w:type="dxa"/>
+            <w:tcW w:w="1077" w:type="dxa"/>
           </w:tcPr>
           <w:p>
             <w:pPr>
@@ -245,7 +248,7 @@
         </w:tc>
         <w:tc>
           <w:tcPr>
-            <w:tcW w:w="777" w:type="dxa"/>
+            <w:tcW w:w="1077" w:type="dxa"/>
           </w:tcPr>
           <w:p>
             <w:pPr>
@@ -269,7 +272,7 @@
         </w:tc>
         <w:tc>
           <w:tcPr>
-            <w:tcW w:w="1197" w:type="dxa"/>
+            <w:tcW w:w="1077" w:type="dxa"/>
           </w:tcPr>
           <w:p>
             <w:pPr>
@@ -303,7 +306,7 @@
         </w:tc>
         <w:tc>
           <w:tcPr>
-            <w:tcW w:w="1345" w:type="dxa"/>
+            <w:tcW w:w="1077" w:type="dxa"/>
           </w:tcPr>
           <w:p>
             <w:pPr>
@@ -327,7 +330,7 @@
         </w:tc>
         <w:tc>
           <w:tcPr>
-            <w:tcW w:w="1151" w:type="dxa"/>
+            <w:tcW w:w="1077" w:type="dxa"/>
           </w:tcPr>
           <w:p>
             <w:pPr>
@@ -361,7 +364,7 @@
         </w:tc>
         <w:tc>
           <w:tcPr>
-            <w:tcW w:w="1299" w:type="dxa"/>
+            <w:tcW w:w="1077" w:type="dxa"/>
           </w:tcPr>
           <w:p>
             <w:pPr>
@@ -373,19 +376,29 @@
                 <w:szCs w:val="14"/>
               </w:rPr>
             </w:pPr>
-            <w:r>
-              <w:rPr>
-                <w:rFonts w:ascii="Arial" w:hAnsi="Arial" w:cs="Arial"/>
-                <w:sz w:val="14"/>
-                <w:szCs w:val="14"/>
-              </w:rPr>
-              <w:t>Fechas de Ausencias</w:t>
+            <w:proofErr w:type="gramStart"/>
+            <w:r>
+              <w:rPr>
+                <w:rFonts w:ascii="Arial" w:hAnsi="Arial" w:cs="Arial"/>
+                <w:sz w:val="14"/>
+                <w:szCs w:val="14"/>
+              </w:rPr>
+              <w:t>Total</w:t>
+            </w:r>
+            <w:proofErr w:type="gramEnd"/>
+            <w:r>
+              <w:rPr>
+                <w:rFonts w:ascii="Arial" w:hAnsi="Arial" w:cs="Arial"/>
+                <w:sz w:val="14"/>
+                <w:szCs w:val="14"/>
+              </w:rPr>
+              <w:t xml:space="preserve"> de Tardías</w:t>
             </w:r>
           </w:p>
         </w:tc>
         <w:tc>
           <w:tcPr>
-            <w:tcW w:w="1275" w:type="dxa"/>
+            <w:tcW w:w="1077" w:type="dxa"/>
           </w:tcPr>
           <w:p>
             <w:pPr>
@@ -397,29 +410,77 @@
                 <w:szCs w:val="14"/>
               </w:rPr>
             </w:pPr>
-            <w:proofErr w:type="gramStart"/>
-            <w:r>
-              <w:rPr>
-                <w:rFonts w:ascii="Arial" w:hAnsi="Arial" w:cs="Arial"/>
-                <w:sz w:val="14"/>
-                <w:szCs w:val="14"/>
-              </w:rPr>
-              <w:t>Total</w:t>
-            </w:r>
-            <w:proofErr w:type="gramEnd"/>
-            <w:r>
-              <w:rPr>
-                <w:rFonts w:ascii="Arial" w:hAnsi="Arial" w:cs="Arial"/>
-                <w:sz w:val="14"/>
-                <w:szCs w:val="14"/>
-              </w:rPr>
-              <w:t xml:space="preserve"> de Ausencias Justificadas</w:t>
+            <w:r>
+              <w:rPr>
+                <w:rFonts w:ascii="Arial" w:hAnsi="Arial" w:cs="Arial"/>
+                <w:sz w:val="14"/>
+                <w:szCs w:val="14"/>
+              </w:rPr>
+              <w:t>Fechas de la Tardía</w:t>
             </w:r>
           </w:p>
         </w:tc>
         <w:tc>
           <w:tcPr>
-            <w:tcW w:w="1423" w:type="dxa"/>
+            <w:tcW w:w="1077" w:type="dxa"/>
+          </w:tcPr>
+          <w:p>
+            <w:pPr>
+              <w:spacing w:line="276" w:lineRule="auto"/>
+              <w:jc w:val="both"/>
+              <w:rPr>
+                <w:rFonts w:ascii="Arial" w:hAnsi="Arial" w:cs="Arial"/>
+                <w:sz w:val="14"/>
+                <w:szCs w:val="14"/>
+              </w:rPr>
+            </w:pPr>
+            <w:r>
+              <w:rPr>
+                <w:rFonts w:ascii="Arial" w:hAnsi="Arial" w:cs="Arial"/>
+                <w:sz w:val="14"/>
+                <w:szCs w:val="14"/>
+              </w:rPr>
+              <w:t>Fechas de Ausencias</w:t>
+            </w:r>
+          </w:p>
+        </w:tc>
+        <w:tc>
+          <w:tcPr>
+            <w:tcW w:w="1077" w:type="dxa"/>
+          </w:tcPr>
+          <w:p>
+            <w:pPr>
+              <w:spacing w:line="276" w:lineRule="auto"/>
+              <w:jc w:val="both"/>
+              <w:rPr>
+                <w:rFonts w:ascii="Arial" w:hAnsi="Arial" w:cs="Arial"/>
+                <w:sz w:val="14"/>
+                <w:szCs w:val="14"/>
+              </w:rPr>
+            </w:pPr>
+            <w:proofErr w:type="gramStart"/>
+            <w:r>
+              <w:rPr>
+                <w:rFonts w:ascii="Arial" w:hAnsi="Arial" w:cs="Arial"/>
+                <w:sz w:val="14"/>
+                <w:szCs w:val="14"/>
+              </w:rPr>
+              <w:t>Total</w:t>
+            </w:r>
+            <w:proofErr w:type="gramEnd"/>
+            <w:r>
+              <w:rPr>
+                <w:rFonts w:ascii="Arial" w:hAnsi="Arial" w:cs="Arial"/>
+                <w:sz w:val="14"/>
+                <w:szCs w:val="14"/>
+              </w:rPr>
+              <w:t xml:space="preserve"> de Ausencias Justificadas</w:t>
+            </w:r>
+          </w:p>
+        </w:tc>
+        <w:tc>
+          <w:tcPr>
+            <w:tcW w:w="1077" w:type="dxa"/>
           </w:tcPr>
           <w:p>
             <w:pPr>
@@ -444,11 +505,11 @@
       </w:tr>
       <w:tr>
         <w:trPr>
-          <w:trHeight w:val="355"/>
+          <w:trHeight w:val="357"/>
         </w:trPr>
         <w:tc>
           <w:tcPr>
-            <w:tcW w:w="1413" w:type="dxa"/>
+            <w:tcW w:w="1077" w:type="dxa"/>
           </w:tcPr>
           <w:p>
             <w:pPr>
@@ -506,7 +567,7 @@
         </w:tc>
         <w:tc>
           <w:tcPr>
-            <w:tcW w:w="1480" w:type="dxa"/>
+            <w:tcW w:w="1077" w:type="dxa"/>
           </w:tcPr>
           <w:p>
             <w:pPr>
@@ -559,7 +620,7 @@
         </w:tc>
         <w:tc>
           <w:tcPr>
-            <w:tcW w:w="777" w:type="dxa"/>
+            <w:tcW w:w="1077" w:type="dxa"/>
           </w:tcPr>
           <w:p>
             <w:pPr>
@@ -583,7 +644,7 @@
         </w:tc>
         <w:tc>
           <w:tcPr>
-            <w:tcW w:w="1197" w:type="dxa"/>
+            <w:tcW w:w="1077" w:type="dxa"/>
           </w:tcPr>
           <w:p>
             <w:pPr>
@@ -625,7 +686,7 @@
         </w:tc>
         <w:tc>
           <w:tcPr>
-            <w:tcW w:w="1345" w:type="dxa"/>
+            <w:tcW w:w="1077" w:type="dxa"/>
           </w:tcPr>
           <w:p>
             <w:pPr>
@@ -667,7 +728,7 @@
         </w:tc>
         <w:tc>
           <w:tcPr>
-            <w:tcW w:w="1151" w:type="dxa"/>
+            <w:tcW w:w="1077" w:type="dxa"/>
           </w:tcPr>
           <w:p>
             <w:pPr>
@@ -709,7 +770,7 @@
         </w:tc>
         <w:tc>
           <w:tcPr>
-            <w:tcW w:w="1299" w:type="dxa"/>
+            <w:tcW w:w="1077" w:type="dxa"/>
           </w:tcPr>
           <w:p>
             <w:pPr>
@@ -719,6 +780,7 @@
                 <w:rFonts w:ascii="Arial" w:hAnsi="Arial" w:cs="Arial"/>
                 <w:sz w:val="14"/>
                 <w:szCs w:val="14"/>
+                <w:lang w:val="es-CR"/>
               </w:rPr>
             </w:pPr>
             <w:r>
@@ -735,8 +797,9 @@
                 <w:rFonts w:ascii="Arial" w:hAnsi="Arial" w:cs="Arial"/>
                 <w:sz w:val="14"/>
                 <w:szCs w:val="14"/>
-              </w:rPr>
-              <w:t>fechas_ausente</w:t>
+                <w:lang w:val="es-CR"/>
+              </w:rPr>
+              <w:t>total_tardia</w:t>
             </w:r>
             <w:proofErr w:type="spellEnd"/>
             <w:r>
@@ -744,14 +807,26 @@
                 <w:rFonts w:ascii="Arial" w:hAnsi="Arial" w:cs="Arial"/>
                 <w:sz w:val="14"/>
                 <w:szCs w:val="14"/>
+                <w:lang w:val="es-CR"/>
               </w:rPr>
               <w:t>}</w:t>
             </w:r>
+          </w:p>
+          <w:p>
+            <w:pPr>
+              <w:spacing w:line="276" w:lineRule="auto"/>
+              <w:jc w:val="both"/>
+              <w:rPr>
+                <w:rFonts w:ascii="Arial" w:hAnsi="Arial" w:cs="Arial"/>
+                <w:sz w:val="14"/>
+                <w:szCs w:val="14"/>
+              </w:rPr>
+            </w:pPr>
           </w:p>
         </w:tc>
         <w:tc>
           <w:tcPr>
-            <w:tcW w:w="1275" w:type="dxa"/>
+            <w:tcW w:w="1077" w:type="dxa"/>
           </w:tcPr>
           <w:p>
             <w:pPr>
@@ -761,6 +836,7 @@
                 <w:rFonts w:ascii="Arial" w:hAnsi="Arial" w:cs="Arial"/>
                 <w:sz w:val="14"/>
                 <w:szCs w:val="14"/>
+                <w:lang w:val="es-CR"/>
               </w:rPr>
             </w:pPr>
             <w:r>
@@ -777,8 +853,9 @@
                 <w:rFonts w:ascii="Arial" w:hAnsi="Arial" w:cs="Arial"/>
                 <w:sz w:val="14"/>
                 <w:szCs w:val="14"/>
-              </w:rPr>
-              <w:t>total_justificada</w:t>
+                <w:lang w:val="es-CR"/>
+              </w:rPr>
+              <w:t>fechas_tardia</w:t>
             </w:r>
             <w:proofErr w:type="spellEnd"/>
             <w:r>
@@ -786,14 +863,26 @@
                 <w:rFonts w:ascii="Arial" w:hAnsi="Arial" w:cs="Arial"/>
                 <w:sz w:val="14"/>
                 <w:szCs w:val="14"/>
+                <w:lang w:val="es-CR"/>
               </w:rPr>
               <w:t>}</w:t>
             </w:r>
+          </w:p>
+          <w:p>
+            <w:pPr>
+              <w:spacing w:line="276" w:lineRule="auto"/>
+              <w:jc w:val="both"/>
+              <w:rPr>
+                <w:rFonts w:ascii="Arial" w:hAnsi="Arial" w:cs="Arial"/>
+                <w:sz w:val="14"/>
+                <w:szCs w:val="14"/>
+              </w:rPr>
+            </w:pPr>
           </w:p>
         </w:tc>
         <w:tc>
           <w:tcPr>
-            <w:tcW w:w="1423" w:type="dxa"/>
+            <w:tcW w:w="1077" w:type="dxa"/>
           </w:tcPr>
           <w:p>
             <w:pPr>
@@ -820,6 +909,90 @@
                 <w:sz w:val="14"/>
                 <w:szCs w:val="14"/>
               </w:rPr>
+              <w:t>fechas_ausente</w:t>
+            </w:r>
+            <w:proofErr w:type="spellEnd"/>
+            <w:r>
+              <w:rPr>
+                <w:rFonts w:ascii="Arial" w:hAnsi="Arial" w:cs="Arial"/>
+                <w:sz w:val="14"/>
+                <w:szCs w:val="14"/>
+              </w:rPr>
+              <w:t>}</w:t>
+            </w:r>
+          </w:p>
+        </w:tc>
+        <w:tc>
+          <w:tcPr>
+            <w:tcW w:w="1077" w:type="dxa"/>
+          </w:tcPr>
+          <w:p>
+            <w:pPr>
+              <w:spacing w:line="276" w:lineRule="auto"/>
+              <w:jc w:val="both"/>
+              <w:rPr>
+                <w:rFonts w:ascii="Arial" w:hAnsi="Arial" w:cs="Arial"/>
+                <w:sz w:val="14"/>
+                <w:szCs w:val="14"/>
+              </w:rPr>
+            </w:pPr>
+            <w:r>
+              <w:rPr>
+                <w:rFonts w:ascii="Arial" w:hAnsi="Arial" w:cs="Arial"/>
+                <w:sz w:val="14"/>
+                <w:szCs w:val="14"/>
+              </w:rPr>
+              <w:t>{</w:t>
+            </w:r>
+            <w:proofErr w:type="spellStart"/>
+            <w:r>
+              <w:rPr>
+                <w:rFonts w:ascii="Arial" w:hAnsi="Arial" w:cs="Arial"/>
+                <w:sz w:val="14"/>
+                <w:szCs w:val="14"/>
+              </w:rPr>
+              <w:t>total_justificada</w:t>
+            </w:r>
+            <w:proofErr w:type="spellEnd"/>
+            <w:r>
+              <w:rPr>
+                <w:rFonts w:ascii="Arial" w:hAnsi="Arial" w:cs="Arial"/>
+                <w:sz w:val="14"/>
+                <w:szCs w:val="14"/>
+              </w:rPr>
+              <w:t>}</w:t>
+            </w:r>
+          </w:p>
+        </w:tc>
+        <w:tc>
+          <w:tcPr>
+            <w:tcW w:w="1077" w:type="dxa"/>
+          </w:tcPr>
+          <w:p>
+            <w:pPr>
+              <w:spacing w:line="276" w:lineRule="auto"/>
+              <w:jc w:val="both"/>
+              <w:rPr>
+                <w:rFonts w:ascii="Arial" w:hAnsi="Arial" w:cs="Arial"/>
+                <w:sz w:val="14"/>
+                <w:szCs w:val="14"/>
+              </w:rPr>
+            </w:pPr>
+            <w:r>
+              <w:rPr>
+                <w:rFonts w:ascii="Arial" w:hAnsi="Arial" w:cs="Arial"/>
+                <w:sz w:val="14"/>
+                <w:szCs w:val="14"/>
+              </w:rPr>
+              <w:t>{</w:t>
+            </w:r>
+            <w:proofErr w:type="spellStart"/>
+            <w:r>
+              <w:rPr>
+                <w:rFonts w:ascii="Arial" w:hAnsi="Arial" w:cs="Arial"/>
+                <w:sz w:val="14"/>
+                <w:szCs w:val="14"/>
+              </w:rPr>
               <w:t>fechas_</w:t>
             </w:r>
             <w:proofErr w:type="gramStart"/>
@@ -838,15 +1011,7 @@
                 <w:sz w:val="14"/>
                 <w:szCs w:val="14"/>
               </w:rPr>
-              <w:t>}</w:t>
-            </w:r>
-            <w:r>
-              <w:rPr>
-                <w:rFonts w:ascii="Arial" w:hAnsi="Arial" w:cs="Arial"/>
-                <w:sz w:val="14"/>
-                <w:szCs w:val="14"/>
-              </w:rPr>
-              <w:t>{</w:t>
+              <w:t>}{</w:t>
             </w:r>
             <w:proofErr w:type="gramEnd"/>
             <w:r>
@@ -1240,7 +1405,7 @@
             </wp:anchor>
           </w:drawing>
         </mc:Choice>
-        <mc:Fallback xmlns:wp14="http://schemas.microsoft.com/office/word/2010/wordml" xmlns:a14="http://schemas.microsoft.com/office/drawing/2010/main" xmlns:pic="http://schemas.openxmlformats.org/drawingml/2006/picture" xmlns:a="http://schemas.openxmlformats.org/drawingml/2006/main">
+        <mc:Fallback xmlns:a="http://schemas.openxmlformats.org/drawingml/2006/main" xmlns:pic="http://schemas.openxmlformats.org/drawingml/2006/picture" xmlns:a14="http://schemas.microsoft.com/office/drawing/2010/main" xmlns:wp14="http://schemas.microsoft.com/office/word/2010/wordml">
           <w:pict w14:anchorId="30076256">
             <v:line id="Conector recto 4" style="position:absolute;z-index:251661312;visibility:visible;mso-wrap-style:square;mso-width-percent:0;mso-height-percent:0;mso-wrap-distance-left:9pt;mso-wrap-distance-top:0;mso-wrap-distance-right:9pt;mso-wrap-distance-bottom:0;mso-position-horizontal:absolute;mso-position-horizontal-relative:margin;mso-position-vertical:absolute;mso-position-vertical-relative:text;mso-width-percent:0;mso-height-percent:0;mso-width-relative:margin;mso-height-relative:margin" o:spid="_x0000_s1026" strokecolor="#c00000" strokeweight="1.5pt" from="-47.55pt,11.85pt" to="483.45pt,14.1pt" w14:anchorId="73EDF72D" o:gfxdata="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">
               <v:stroke opacity="59624f" joinstyle="miter"/>
@@ -1790,7 +1955,6 @@
   <w:style w:type="character" w:default="1" w:styleId="Fuentedeprrafopredeter">
     <w:name w:val="Default Paragraph Font"/>
     <w:uiPriority w:val="1"/>
-    <w:semiHidden/>
     <w:unhideWhenUsed/>
   </w:style>
   <w:style w:type="table" w:default="1" w:styleId="Tablanormal">

--- a/boo_mep/public/plantillas/REPORTEASISTENCIAGRUPAL.docx
+++ b/boo_mep/public/plantillas/REPORTEASISTENCIAGRUPAL.docx
@@ -376,23 +376,13 @@
                 <w:szCs w:val="14"/>
               </w:rPr>
             </w:pPr>
-            <w:proofErr w:type="gramStart"/>
-            <w:r>
-              <w:rPr>
-                <w:rFonts w:ascii="Arial" w:hAnsi="Arial" w:cs="Arial"/>
-                <w:sz w:val="14"/>
-                <w:szCs w:val="14"/>
-              </w:rPr>
-              <w:t>Total</w:t>
-            </w:r>
-            <w:proofErr w:type="gramEnd"/>
-            <w:r>
-              <w:rPr>
-                <w:rFonts w:ascii="Arial" w:hAnsi="Arial" w:cs="Arial"/>
-                <w:sz w:val="14"/>
-                <w:szCs w:val="14"/>
-              </w:rPr>
-              <w:t xml:space="preserve"> de Tardías</w:t>
+            <w:r>
+              <w:rPr>
+                <w:rFonts w:ascii="Arial" w:hAnsi="Arial" w:cs="Arial"/>
+                <w:sz w:val="14"/>
+                <w:szCs w:val="14"/>
+              </w:rPr>
+              <w:t>Fechas de Ausencias</w:t>
             </w:r>
           </w:p>
         </w:tc>
@@ -410,13 +400,23 @@
                 <w:szCs w:val="14"/>
               </w:rPr>
             </w:pPr>
-            <w:r>
-              <w:rPr>
-                <w:rFonts w:ascii="Arial" w:hAnsi="Arial" w:cs="Arial"/>
-                <w:sz w:val="14"/>
-                <w:szCs w:val="14"/>
-              </w:rPr>
-              <w:t>Fechas de la Tardía</w:t>
+            <w:proofErr w:type="gramStart"/>
+            <w:r>
+              <w:rPr>
+                <w:rFonts w:ascii="Arial" w:hAnsi="Arial" w:cs="Arial"/>
+                <w:sz w:val="14"/>
+                <w:szCs w:val="14"/>
+              </w:rPr>
+              <w:t>Total</w:t>
+            </w:r>
+            <w:proofErr w:type="gramEnd"/>
+            <w:r>
+              <w:rPr>
+                <w:rFonts w:ascii="Arial" w:hAnsi="Arial" w:cs="Arial"/>
+                <w:sz w:val="14"/>
+                <w:szCs w:val="14"/>
+              </w:rPr>
+              <w:t xml:space="preserve"> de Tardías</w:t>
             </w:r>
           </w:p>
         </w:tc>
@@ -440,7 +440,7 @@
                 <w:sz w:val="14"/>
                 <w:szCs w:val="14"/>
               </w:rPr>
-              <w:t>Fechas de Ausencias</w:t>
+              <w:t>Fechas de la Tardía</w:t>
             </w:r>
           </w:p>
         </w:tc>
@@ -780,7 +780,6 @@
                 <w:rFonts w:ascii="Arial" w:hAnsi="Arial" w:cs="Arial"/>
                 <w:sz w:val="14"/>
                 <w:szCs w:val="14"/>
-                <w:lang w:val="es-CR"/>
               </w:rPr>
             </w:pPr>
             <w:r>
@@ -797,9 +796,8 @@
                 <w:rFonts w:ascii="Arial" w:hAnsi="Arial" w:cs="Arial"/>
                 <w:sz w:val="14"/>
                 <w:szCs w:val="14"/>
-                <w:lang w:val="es-CR"/>
-              </w:rPr>
-              <w:t>total_tardia</w:t>
+              </w:rPr>
+              <w:t>fechas_ausente</w:t>
             </w:r>
             <w:proofErr w:type="spellEnd"/>
             <w:r>
@@ -807,21 +805,9 @@
                 <w:rFonts w:ascii="Arial" w:hAnsi="Arial" w:cs="Arial"/>
                 <w:sz w:val="14"/>
                 <w:szCs w:val="14"/>
-                <w:lang w:val="es-CR"/>
               </w:rPr>
               <w:t>}</w:t>
             </w:r>
-          </w:p>
-          <w:p>
-            <w:pPr>
-              <w:spacing w:line="276" w:lineRule="auto"/>
-              <w:jc w:val="both"/>
-              <w:rPr>
-                <w:rFonts w:ascii="Arial" w:hAnsi="Arial" w:cs="Arial"/>
-                <w:sz w:val="14"/>
-                <w:szCs w:val="14"/>
-              </w:rPr>
-            </w:pPr>
           </w:p>
         </w:tc>
         <w:tc>
@@ -855,7 +841,7 @@
                 <w:szCs w:val="14"/>
                 <w:lang w:val="es-CR"/>
               </w:rPr>
-              <w:t>fechas_tardia</w:t>
+              <w:t>total_tardia</w:t>
             </w:r>
             <w:proofErr w:type="spellEnd"/>
             <w:r>
@@ -892,6 +878,7 @@
                 <w:rFonts w:ascii="Arial" w:hAnsi="Arial" w:cs="Arial"/>
                 <w:sz w:val="14"/>
                 <w:szCs w:val="14"/>
+                <w:lang w:val="es-CR"/>
               </w:rPr>
             </w:pPr>
             <w:r>
@@ -908,8 +895,9 @@
                 <w:rFonts w:ascii="Arial" w:hAnsi="Arial" w:cs="Arial"/>
                 <w:sz w:val="14"/>
                 <w:szCs w:val="14"/>
-              </w:rPr>
-              <w:t>fechas_ausente</w:t>
+                <w:lang w:val="es-CR"/>
+              </w:rPr>
+              <w:t>fechas_tardia</w:t>
             </w:r>
             <w:proofErr w:type="spellEnd"/>
             <w:r>
@@ -917,9 +905,21 @@
                 <w:rFonts w:ascii="Arial" w:hAnsi="Arial" w:cs="Arial"/>
                 <w:sz w:val="14"/>
                 <w:szCs w:val="14"/>
+                <w:lang w:val="es-CR"/>
               </w:rPr>
               <w:t>}</w:t>
             </w:r>
+          </w:p>
+          <w:p>
+            <w:pPr>
+              <w:spacing w:line="276" w:lineRule="auto"/>
+              <w:jc w:val="both"/>
+              <w:rPr>
+                <w:rFonts w:ascii="Arial" w:hAnsi="Arial" w:cs="Arial"/>
+                <w:sz w:val="14"/>
+                <w:szCs w:val="14"/>
+              </w:rPr>
+            </w:pPr>
           </w:p>
         </w:tc>
         <w:tc>
@@ -1405,7 +1405,7 @@
             </wp:anchor>
           </w:drawing>
         </mc:Choice>
-        <mc:Fallback xmlns:a="http://schemas.openxmlformats.org/drawingml/2006/main" xmlns:pic="http://schemas.openxmlformats.org/drawingml/2006/picture" xmlns:a14="http://schemas.microsoft.com/office/drawing/2010/main" xmlns:wp14="http://schemas.microsoft.com/office/word/2010/wordml">
+        <mc:Fallback xmlns:wp14="http://schemas.microsoft.com/office/word/2010/wordml" xmlns:a14="http://schemas.microsoft.com/office/drawing/2010/main" xmlns:pic="http://schemas.openxmlformats.org/drawingml/2006/picture" xmlns:a="http://schemas.openxmlformats.org/drawingml/2006/main">
           <w:pict w14:anchorId="30076256">
             <v:line id="Conector recto 4" style="position:absolute;z-index:251661312;visibility:visible;mso-wrap-style:square;mso-width-percent:0;mso-height-percent:0;mso-wrap-distance-left:9pt;mso-wrap-distance-top:0;mso-wrap-distance-right:9pt;mso-wrap-distance-bottom:0;mso-position-horizontal:absolute;mso-position-horizontal-relative:margin;mso-position-vertical:absolute;mso-position-vertical-relative:text;mso-width-percent:0;mso-height-percent:0;mso-width-relative:margin;mso-height-relative:margin" o:spid="_x0000_s1026" strokecolor="#c00000" strokeweight="1.5pt" from="-47.55pt,11.85pt" to="483.45pt,14.1pt" w14:anchorId="73EDF72D" o:gfxdata="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">
               <v:stroke opacity="59624f" joinstyle="miter"/>
@@ -1955,6 +1955,7 @@
   <w:style w:type="character" w:default="1" w:styleId="Fuentedeprrafopredeter">
     <w:name w:val="Default Paragraph Font"/>
     <w:uiPriority w:val="1"/>
+    <w:semiHidden/>
     <w:unhideWhenUsed/>
   </w:style>
   <w:style w:type="table" w:default="1" w:styleId="Tablanormal">

--- a/boo_mep/public/plantillas/REPORTEASISTENCIAGRUPAL.docx
+++ b/boo_mep/public/plantillas/REPORTEASISTENCIAGRUPAL.docx
@@ -284,23 +284,13 @@
                 <w:szCs w:val="14"/>
               </w:rPr>
             </w:pPr>
-            <w:proofErr w:type="gramStart"/>
-            <w:r>
-              <w:rPr>
-                <w:rFonts w:ascii="Arial" w:hAnsi="Arial" w:cs="Arial"/>
-                <w:sz w:val="14"/>
-                <w:szCs w:val="14"/>
-              </w:rPr>
-              <w:t>Total</w:t>
-            </w:r>
-            <w:proofErr w:type="gramEnd"/>
-            <w:r>
-              <w:rPr>
-                <w:rFonts w:ascii="Arial" w:hAnsi="Arial" w:cs="Arial"/>
-                <w:sz w:val="14"/>
-                <w:szCs w:val="14"/>
-              </w:rPr>
-              <w:t xml:space="preserve"> de Asistencia Presente</w:t>
+            <w:r>
+              <w:rPr>
+                <w:rFonts w:ascii="Arial" w:hAnsi="Arial" w:cs="Arial"/>
+                <w:sz w:val="14"/>
+                <w:szCs w:val="14"/>
+              </w:rPr>
+              <w:t>Total de Asistencia Presente</w:t>
             </w:r>
           </w:p>
         </w:tc>
@@ -342,23 +332,13 @@
                 <w:szCs w:val="14"/>
               </w:rPr>
             </w:pPr>
-            <w:proofErr w:type="gramStart"/>
-            <w:r>
-              <w:rPr>
-                <w:rFonts w:ascii="Arial" w:hAnsi="Arial" w:cs="Arial"/>
-                <w:sz w:val="14"/>
-                <w:szCs w:val="14"/>
-              </w:rPr>
-              <w:t>Total</w:t>
-            </w:r>
-            <w:proofErr w:type="gramEnd"/>
-            <w:r>
-              <w:rPr>
-                <w:rFonts w:ascii="Arial" w:hAnsi="Arial" w:cs="Arial"/>
-                <w:sz w:val="14"/>
-                <w:szCs w:val="14"/>
-              </w:rPr>
-              <w:t xml:space="preserve"> de Ausencias</w:t>
+            <w:r>
+              <w:rPr>
+                <w:rFonts w:ascii="Arial" w:hAnsi="Arial" w:cs="Arial"/>
+                <w:sz w:val="14"/>
+                <w:szCs w:val="14"/>
+              </w:rPr>
+              <w:t>Total de Ausencias</w:t>
             </w:r>
           </w:p>
         </w:tc>
@@ -400,23 +380,13 @@
                 <w:szCs w:val="14"/>
               </w:rPr>
             </w:pPr>
-            <w:proofErr w:type="gramStart"/>
-            <w:r>
-              <w:rPr>
-                <w:rFonts w:ascii="Arial" w:hAnsi="Arial" w:cs="Arial"/>
-                <w:sz w:val="14"/>
-                <w:szCs w:val="14"/>
-              </w:rPr>
-              <w:t>Total</w:t>
-            </w:r>
-            <w:proofErr w:type="gramEnd"/>
-            <w:r>
-              <w:rPr>
-                <w:rFonts w:ascii="Arial" w:hAnsi="Arial" w:cs="Arial"/>
-                <w:sz w:val="14"/>
-                <w:szCs w:val="14"/>
-              </w:rPr>
-              <w:t xml:space="preserve"> de Tardías</w:t>
+            <w:r>
+              <w:rPr>
+                <w:rFonts w:ascii="Arial" w:hAnsi="Arial" w:cs="Arial"/>
+                <w:sz w:val="14"/>
+                <w:szCs w:val="14"/>
+              </w:rPr>
+              <w:t>Total de Tardías</w:t>
             </w:r>
           </w:p>
         </w:tc>
@@ -458,23 +428,13 @@
                 <w:szCs w:val="14"/>
               </w:rPr>
             </w:pPr>
-            <w:proofErr w:type="gramStart"/>
-            <w:r>
-              <w:rPr>
-                <w:rFonts w:ascii="Arial" w:hAnsi="Arial" w:cs="Arial"/>
-                <w:sz w:val="14"/>
-                <w:szCs w:val="14"/>
-              </w:rPr>
-              <w:t>Total</w:t>
-            </w:r>
-            <w:proofErr w:type="gramEnd"/>
-            <w:r>
-              <w:rPr>
-                <w:rFonts w:ascii="Arial" w:hAnsi="Arial" w:cs="Arial"/>
-                <w:sz w:val="14"/>
-                <w:szCs w:val="14"/>
-              </w:rPr>
-              <w:t xml:space="preserve"> de Ausencias Justificadas</w:t>
+            <w:r>
+              <w:rPr>
+                <w:rFonts w:ascii="Arial" w:hAnsi="Arial" w:cs="Arial"/>
+                <w:sz w:val="14"/>
+                <w:szCs w:val="14"/>
+              </w:rPr>
+              <w:t>Total de Ausencias Justificadas</w:t>
             </w:r>
           </w:p>
         </w:tc>
@@ -527,16 +487,7 @@
                 <w:sz w:val="14"/>
                 <w:szCs w:val="14"/>
               </w:rPr>
-              <w:t>{#</w:t>
-            </w:r>
-            <w:proofErr w:type="gramStart"/>
-            <w:r>
-              <w:rPr>
-                <w:rFonts w:ascii="Arial" w:hAnsi="Arial" w:cs="Arial"/>
-                <w:sz w:val="14"/>
-                <w:szCs w:val="14"/>
-              </w:rPr>
-              <w:t>datos}</w:t>
+              <w:t>{#datos}</w:t>
             </w:r>
             <w:r>
               <w:rPr>
@@ -546,7 +497,6 @@
               </w:rPr>
               <w:t>{</w:t>
             </w:r>
-            <w:proofErr w:type="gramEnd"/>
             <w:r>
               <w:rPr>
                 <w:rFonts w:ascii="Arial" w:hAnsi="Arial" w:cs="Arial"/>
@@ -682,6 +632,14 @@
               </w:rPr>
               <w:t>}</w:t>
             </w:r>
+            <w:r>
+              <w:rPr>
+                <w:rFonts w:ascii="Arial" w:hAnsi="Arial" w:cs="Arial"/>
+                <w:sz w:val="14"/>
+                <w:szCs w:val="14"/>
+              </w:rPr>
+              <w:t xml:space="preserve"> Lecciones</w:t>
+            </w:r>
           </w:p>
         </w:tc>
         <w:tc>
@@ -766,6 +724,14 @@
               </w:rPr>
               <w:t>}</w:t>
             </w:r>
+            <w:r>
+              <w:rPr>
+                <w:rFonts w:ascii="Arial" w:hAnsi="Arial" w:cs="Arial"/>
+                <w:sz w:val="14"/>
+                <w:szCs w:val="14"/>
+              </w:rPr>
+              <w:t xml:space="preserve">  Lecciones</w:t>
+            </w:r>
           </w:p>
         </w:tc>
         <w:tc>
@@ -842,6 +808,68 @@
                 <w:lang w:val="es-CR"/>
               </w:rPr>
               <w:t>total_tardia</w:t>
+            </w:r>
+            <w:proofErr w:type="spellEnd"/>
+            <w:r>
+              <w:rPr>
+                <w:rFonts w:ascii="Arial" w:hAnsi="Arial" w:cs="Arial"/>
+                <w:sz w:val="14"/>
+                <w:szCs w:val="14"/>
+                <w:lang w:val="es-CR"/>
+              </w:rPr>
+              <w:t>}</w:t>
+            </w:r>
+            <w:r>
+              <w:rPr>
+                <w:rFonts w:ascii="Arial" w:hAnsi="Arial" w:cs="Arial"/>
+                <w:sz w:val="14"/>
+                <w:szCs w:val="14"/>
+                <w:lang w:val="es-CR"/>
+              </w:rPr>
+              <w:t xml:space="preserve">  </w:t>
+            </w:r>
+            <w:r>
+              <w:rPr>
+                <w:rFonts w:ascii="Arial" w:hAnsi="Arial" w:cs="Arial"/>
+                <w:sz w:val="14"/>
+                <w:szCs w:val="14"/>
+              </w:rPr>
+              <w:t>Lecciones</w:t>
+            </w:r>
+          </w:p>
+        </w:tc>
+        <w:tc>
+          <w:tcPr>
+            <w:tcW w:w="1077" w:type="dxa"/>
+          </w:tcPr>
+          <w:p>
+            <w:pPr>
+              <w:spacing w:line="276" w:lineRule="auto"/>
+              <w:jc w:val="both"/>
+              <w:rPr>
+                <w:rFonts w:ascii="Arial" w:hAnsi="Arial" w:cs="Arial"/>
+                <w:sz w:val="14"/>
+                <w:szCs w:val="14"/>
+                <w:lang w:val="es-CR"/>
+              </w:rPr>
+            </w:pPr>
+            <w:r>
+              <w:rPr>
+                <w:rFonts w:ascii="Arial" w:hAnsi="Arial" w:cs="Arial"/>
+                <w:sz w:val="14"/>
+                <w:szCs w:val="14"/>
+              </w:rPr>
+              <w:t>{</w:t>
+            </w:r>
+            <w:proofErr w:type="spellStart"/>
+            <w:r>
+              <w:rPr>
+                <w:rFonts w:ascii="Arial" w:hAnsi="Arial" w:cs="Arial"/>
+                <w:sz w:val="14"/>
+                <w:szCs w:val="14"/>
+                <w:lang w:val="es-CR"/>
+              </w:rPr>
+              <w:t>fechas_tardia</w:t>
             </w:r>
             <w:proofErr w:type="spellEnd"/>
             <w:r>
@@ -878,7 +906,6 @@
                 <w:rFonts w:ascii="Arial" w:hAnsi="Arial" w:cs="Arial"/>
                 <w:sz w:val="14"/>
                 <w:szCs w:val="14"/>
-                <w:lang w:val="es-CR"/>
               </w:rPr>
             </w:pPr>
             <w:r>
@@ -895,9 +922,8 @@
                 <w:rFonts w:ascii="Arial" w:hAnsi="Arial" w:cs="Arial"/>
                 <w:sz w:val="14"/>
                 <w:szCs w:val="14"/>
-                <w:lang w:val="es-CR"/>
-              </w:rPr>
-              <w:t>fechas_tardia</w:t>
+              </w:rPr>
+              <w:t>total_justificada</w:t>
             </w:r>
             <w:proofErr w:type="spellEnd"/>
             <w:r>
@@ -905,21 +931,17 @@
                 <w:rFonts w:ascii="Arial" w:hAnsi="Arial" w:cs="Arial"/>
                 <w:sz w:val="14"/>
                 <w:szCs w:val="14"/>
-                <w:lang w:val="es-CR"/>
               </w:rPr>
               <w:t>}</w:t>
             </w:r>
-          </w:p>
-          <w:p>
-            <w:pPr>
-              <w:spacing w:line="276" w:lineRule="auto"/>
-              <w:jc w:val="both"/>
-              <w:rPr>
-                <w:rFonts w:ascii="Arial" w:hAnsi="Arial" w:cs="Arial"/>
-                <w:sz w:val="14"/>
-                <w:szCs w:val="14"/>
-              </w:rPr>
-            </w:pPr>
+            <w:r>
+              <w:rPr>
+                <w:rFonts w:ascii="Arial" w:hAnsi="Arial" w:cs="Arial"/>
+                <w:sz w:val="14"/>
+                <w:szCs w:val="14"/>
+              </w:rPr>
+              <w:t xml:space="preserve">  Lecciones</w:t>
+            </w:r>
           </w:p>
         </w:tc>
         <w:tc>
@@ -951,7 +973,7 @@
                 <w:sz w:val="14"/>
                 <w:szCs w:val="14"/>
               </w:rPr>
-              <w:t>total_justificada</w:t>
+              <w:t>fechas_justificada</w:t>
             </w:r>
             <w:proofErr w:type="spellEnd"/>
             <w:r>
@@ -960,67 +982,7 @@
                 <w:sz w:val="14"/>
                 <w:szCs w:val="14"/>
               </w:rPr>
-              <w:t>}</w:t>
-            </w:r>
-          </w:p>
-        </w:tc>
-        <w:tc>
-          <w:tcPr>
-            <w:tcW w:w="1077" w:type="dxa"/>
-          </w:tcPr>
-          <w:p>
-            <w:pPr>
-              <w:spacing w:line="276" w:lineRule="auto"/>
-              <w:jc w:val="both"/>
-              <w:rPr>
-                <w:rFonts w:ascii="Arial" w:hAnsi="Arial" w:cs="Arial"/>
-                <w:sz w:val="14"/>
-                <w:szCs w:val="14"/>
-              </w:rPr>
-            </w:pPr>
-            <w:r>
-              <w:rPr>
-                <w:rFonts w:ascii="Arial" w:hAnsi="Arial" w:cs="Arial"/>
-                <w:sz w:val="14"/>
-                <w:szCs w:val="14"/>
-              </w:rPr>
-              <w:t>{</w:t>
-            </w:r>
-            <w:proofErr w:type="spellStart"/>
-            <w:r>
-              <w:rPr>
-                <w:rFonts w:ascii="Arial" w:hAnsi="Arial" w:cs="Arial"/>
-                <w:sz w:val="14"/>
-                <w:szCs w:val="14"/>
-              </w:rPr>
-              <w:t>fechas_</w:t>
-            </w:r>
-            <w:proofErr w:type="gramStart"/>
-            <w:r>
-              <w:rPr>
-                <w:rFonts w:ascii="Arial" w:hAnsi="Arial" w:cs="Arial"/>
-                <w:sz w:val="14"/>
-                <w:szCs w:val="14"/>
-              </w:rPr>
-              <w:t>justificada</w:t>
-            </w:r>
-            <w:proofErr w:type="spellEnd"/>
-            <w:r>
-              <w:rPr>
-                <w:rFonts w:ascii="Arial" w:hAnsi="Arial" w:cs="Arial"/>
-                <w:sz w:val="14"/>
-                <w:szCs w:val="14"/>
-              </w:rPr>
-              <w:t>}{</w:t>
-            </w:r>
-            <w:proofErr w:type="gramEnd"/>
-            <w:r>
-              <w:rPr>
-                <w:rFonts w:ascii="Arial" w:hAnsi="Arial" w:cs="Arial"/>
-                <w:sz w:val="14"/>
-                <w:szCs w:val="14"/>
-              </w:rPr>
-              <w:t>/datos}</w:t>
+              <w:t>}{/datos}</w:t>
             </w:r>
           </w:p>
         </w:tc>

--- a/boo_mep/public/plantillas/REPORTEASISTENCIAGRUPAL.docx
+++ b/boo_mep/public/plantillas/REPORTEASISTENCIAGRUPAL.docx
@@ -177,30 +177,32 @@
       <w:tblPr>
         <w:tblStyle w:val="Tablaconcuadrcula"/>
         <w:tblpPr w:leftFromText="141" w:rightFromText="141" w:vertAnchor="text" w:horzAnchor="margin" w:tblpXSpec="center" w:tblpY="287"/>
-        <w:tblW w:w="11847" w:type="dxa"/>
+        <w:tblW w:w="11700" w:type="dxa"/>
         <w:tblLayout w:type="fixed"/>
         <w:tblLook w:val="04A0" w:firstRow="1" w:lastRow="0" w:firstColumn="1" w:lastColumn="0" w:noHBand="0" w:noVBand="1"/>
       </w:tblPr>
       <w:tblGrid>
-        <w:gridCol w:w="1077"/>
-        <w:gridCol w:w="1077"/>
-        <w:gridCol w:w="1077"/>
-        <w:gridCol w:w="1077"/>
-        <w:gridCol w:w="1077"/>
-        <w:gridCol w:w="1077"/>
-        <w:gridCol w:w="1077"/>
-        <w:gridCol w:w="1077"/>
-        <w:gridCol w:w="1077"/>
-        <w:gridCol w:w="1077"/>
-        <w:gridCol w:w="1077"/>
+        <w:gridCol w:w="988"/>
+        <w:gridCol w:w="812"/>
+        <w:gridCol w:w="900"/>
+        <w:gridCol w:w="900"/>
+        <w:gridCol w:w="900"/>
+        <w:gridCol w:w="900"/>
+        <w:gridCol w:w="900"/>
+        <w:gridCol w:w="900"/>
+        <w:gridCol w:w="900"/>
+        <w:gridCol w:w="900"/>
+        <w:gridCol w:w="900"/>
+        <w:gridCol w:w="900"/>
+        <w:gridCol w:w="900"/>
       </w:tblGrid>
       <w:tr>
         <w:trPr>
-          <w:trHeight w:val="357"/>
+          <w:trHeight w:val="541"/>
         </w:trPr>
         <w:tc>
           <w:tcPr>
-            <w:tcW w:w="1077" w:type="dxa"/>
+            <w:tcW w:w="988" w:type="dxa"/>
           </w:tcPr>
           <w:p>
             <w:pPr>
@@ -208,15 +210,15 @@
               <w:jc w:val="both"/>
               <w:rPr>
                 <w:rFonts w:ascii="Arial" w:hAnsi="Arial" w:cs="Arial"/>
-                <w:sz w:val="14"/>
-                <w:szCs w:val="14"/>
-              </w:rPr>
-            </w:pPr>
-            <w:r>
-              <w:rPr>
-                <w:rFonts w:ascii="Arial" w:hAnsi="Arial" w:cs="Arial"/>
-                <w:sz w:val="14"/>
-                <w:szCs w:val="14"/>
+                <w:sz w:val="12"/>
+                <w:szCs w:val="12"/>
+              </w:rPr>
+            </w:pPr>
+            <w:r>
+              <w:rPr>
+                <w:rFonts w:ascii="Arial" w:hAnsi="Arial" w:cs="Arial"/>
+                <w:sz w:val="12"/>
+                <w:szCs w:val="12"/>
               </w:rPr>
               <w:t xml:space="preserve">Identificación </w:t>
             </w:r>
@@ -224,7 +226,7 @@
         </w:tc>
         <w:tc>
           <w:tcPr>
-            <w:tcW w:w="1077" w:type="dxa"/>
+            <w:tcW w:w="812" w:type="dxa"/>
           </w:tcPr>
           <w:p>
             <w:pPr>
@@ -232,15 +234,15 @@
               <w:jc w:val="both"/>
               <w:rPr>
                 <w:rFonts w:ascii="Arial" w:hAnsi="Arial" w:cs="Arial"/>
-                <w:sz w:val="14"/>
-                <w:szCs w:val="14"/>
-              </w:rPr>
-            </w:pPr>
-            <w:r>
-              <w:rPr>
-                <w:rFonts w:ascii="Arial" w:hAnsi="Arial" w:cs="Arial"/>
-                <w:sz w:val="14"/>
-                <w:szCs w:val="14"/>
+                <w:sz w:val="12"/>
+                <w:szCs w:val="12"/>
+              </w:rPr>
+            </w:pPr>
+            <w:r>
+              <w:rPr>
+                <w:rFonts w:ascii="Arial" w:hAnsi="Arial" w:cs="Arial"/>
+                <w:sz w:val="12"/>
+                <w:szCs w:val="12"/>
               </w:rPr>
               <w:t>Nombre Completo</w:t>
             </w:r>
@@ -248,7 +250,7 @@
         </w:tc>
         <w:tc>
           <w:tcPr>
-            <w:tcW w:w="1077" w:type="dxa"/>
+            <w:tcW w:w="900" w:type="dxa"/>
           </w:tcPr>
           <w:p>
             <w:pPr>
@@ -256,15 +258,15 @@
               <w:jc w:val="both"/>
               <w:rPr>
                 <w:rFonts w:ascii="Arial" w:hAnsi="Arial" w:cs="Arial"/>
-                <w:sz w:val="14"/>
-                <w:szCs w:val="14"/>
-              </w:rPr>
-            </w:pPr>
-            <w:r>
-              <w:rPr>
-                <w:rFonts w:ascii="Arial" w:hAnsi="Arial" w:cs="Arial"/>
-                <w:sz w:val="14"/>
-                <w:szCs w:val="14"/>
+                <w:sz w:val="12"/>
+                <w:szCs w:val="12"/>
+              </w:rPr>
+            </w:pPr>
+            <w:r>
+              <w:rPr>
+                <w:rFonts w:ascii="Arial" w:hAnsi="Arial" w:cs="Arial"/>
+                <w:sz w:val="12"/>
+                <w:szCs w:val="12"/>
               </w:rPr>
               <w:t>Materia</w:t>
             </w:r>
@@ -272,7 +274,7 @@
         </w:tc>
         <w:tc>
           <w:tcPr>
-            <w:tcW w:w="1077" w:type="dxa"/>
+            <w:tcW w:w="900" w:type="dxa"/>
           </w:tcPr>
           <w:p>
             <w:pPr>
@@ -280,23 +282,33 @@
               <w:jc w:val="both"/>
               <w:rPr>
                 <w:rFonts w:ascii="Arial" w:hAnsi="Arial" w:cs="Arial"/>
-                <w:sz w:val="14"/>
-                <w:szCs w:val="14"/>
-              </w:rPr>
-            </w:pPr>
-            <w:r>
-              <w:rPr>
-                <w:rFonts w:ascii="Arial" w:hAnsi="Arial" w:cs="Arial"/>
-                <w:sz w:val="14"/>
-                <w:szCs w:val="14"/>
-              </w:rPr>
-              <w:t>Total de Asistencia Presente</w:t>
+                <w:sz w:val="12"/>
+                <w:szCs w:val="12"/>
+              </w:rPr>
+            </w:pPr>
+            <w:proofErr w:type="gramStart"/>
+            <w:r>
+              <w:rPr>
+                <w:rFonts w:ascii="Arial" w:hAnsi="Arial" w:cs="Arial"/>
+                <w:sz w:val="12"/>
+                <w:szCs w:val="12"/>
+              </w:rPr>
+              <w:t>Total</w:t>
+            </w:r>
+            <w:proofErr w:type="gramEnd"/>
+            <w:r>
+              <w:rPr>
+                <w:rFonts w:ascii="Arial" w:hAnsi="Arial" w:cs="Arial"/>
+                <w:sz w:val="12"/>
+                <w:szCs w:val="12"/>
+              </w:rPr>
+              <w:t xml:space="preserve"> de Asistencia Presente</w:t>
             </w:r>
           </w:p>
         </w:tc>
         <w:tc>
           <w:tcPr>
-            <w:tcW w:w="1077" w:type="dxa"/>
+            <w:tcW w:w="900" w:type="dxa"/>
           </w:tcPr>
           <w:p>
             <w:pPr>
@@ -304,15 +316,15 @@
               <w:jc w:val="both"/>
               <w:rPr>
                 <w:rFonts w:ascii="Arial" w:hAnsi="Arial" w:cs="Arial"/>
-                <w:sz w:val="14"/>
-                <w:szCs w:val="14"/>
-              </w:rPr>
-            </w:pPr>
-            <w:r>
-              <w:rPr>
-                <w:rFonts w:ascii="Arial" w:hAnsi="Arial" w:cs="Arial"/>
-                <w:sz w:val="14"/>
-                <w:szCs w:val="14"/>
+                <w:sz w:val="12"/>
+                <w:szCs w:val="12"/>
+              </w:rPr>
+            </w:pPr>
+            <w:r>
+              <w:rPr>
+                <w:rFonts w:ascii="Arial" w:hAnsi="Arial" w:cs="Arial"/>
+                <w:sz w:val="12"/>
+                <w:szCs w:val="12"/>
               </w:rPr>
               <w:t>Fechas de Asistencia Presente</w:t>
             </w:r>
@@ -320,7 +332,7 @@
         </w:tc>
         <w:tc>
           <w:tcPr>
-            <w:tcW w:w="1077" w:type="dxa"/>
+            <w:tcW w:w="900" w:type="dxa"/>
           </w:tcPr>
           <w:p>
             <w:pPr>
@@ -328,23 +340,33 @@
               <w:jc w:val="both"/>
               <w:rPr>
                 <w:rFonts w:ascii="Arial" w:hAnsi="Arial" w:cs="Arial"/>
-                <w:sz w:val="14"/>
-                <w:szCs w:val="14"/>
-              </w:rPr>
-            </w:pPr>
-            <w:r>
-              <w:rPr>
-                <w:rFonts w:ascii="Arial" w:hAnsi="Arial" w:cs="Arial"/>
-                <w:sz w:val="14"/>
-                <w:szCs w:val="14"/>
-              </w:rPr>
-              <w:t>Total de Ausencias</w:t>
+                <w:sz w:val="12"/>
+                <w:szCs w:val="12"/>
+              </w:rPr>
+            </w:pPr>
+            <w:proofErr w:type="gramStart"/>
+            <w:r>
+              <w:rPr>
+                <w:rFonts w:ascii="Arial" w:hAnsi="Arial" w:cs="Arial"/>
+                <w:sz w:val="12"/>
+                <w:szCs w:val="12"/>
+              </w:rPr>
+              <w:t>Total</w:t>
+            </w:r>
+            <w:proofErr w:type="gramEnd"/>
+            <w:r>
+              <w:rPr>
+                <w:rFonts w:ascii="Arial" w:hAnsi="Arial" w:cs="Arial"/>
+                <w:sz w:val="12"/>
+                <w:szCs w:val="12"/>
+              </w:rPr>
+              <w:t xml:space="preserve"> de Ausencias</w:t>
             </w:r>
           </w:p>
         </w:tc>
         <w:tc>
           <w:tcPr>
-            <w:tcW w:w="1077" w:type="dxa"/>
+            <w:tcW w:w="900" w:type="dxa"/>
           </w:tcPr>
           <w:p>
             <w:pPr>
@@ -352,15 +374,15 @@
               <w:jc w:val="both"/>
               <w:rPr>
                 <w:rFonts w:ascii="Arial" w:hAnsi="Arial" w:cs="Arial"/>
-                <w:sz w:val="14"/>
-                <w:szCs w:val="14"/>
-              </w:rPr>
-            </w:pPr>
-            <w:r>
-              <w:rPr>
-                <w:rFonts w:ascii="Arial" w:hAnsi="Arial" w:cs="Arial"/>
-                <w:sz w:val="14"/>
-                <w:szCs w:val="14"/>
+                <w:sz w:val="12"/>
+                <w:szCs w:val="12"/>
+              </w:rPr>
+            </w:pPr>
+            <w:r>
+              <w:rPr>
+                <w:rFonts w:ascii="Arial" w:hAnsi="Arial" w:cs="Arial"/>
+                <w:sz w:val="12"/>
+                <w:szCs w:val="12"/>
               </w:rPr>
               <w:t>Fechas de Ausencias</w:t>
             </w:r>
@@ -368,7 +390,7 @@
         </w:tc>
         <w:tc>
           <w:tcPr>
-            <w:tcW w:w="1077" w:type="dxa"/>
+            <w:tcW w:w="900" w:type="dxa"/>
           </w:tcPr>
           <w:p>
             <w:pPr>
@@ -376,23 +398,33 @@
               <w:jc w:val="both"/>
               <w:rPr>
                 <w:rFonts w:ascii="Arial" w:hAnsi="Arial" w:cs="Arial"/>
-                <w:sz w:val="14"/>
-                <w:szCs w:val="14"/>
-              </w:rPr>
-            </w:pPr>
-            <w:r>
-              <w:rPr>
-                <w:rFonts w:ascii="Arial" w:hAnsi="Arial" w:cs="Arial"/>
-                <w:sz w:val="14"/>
-                <w:szCs w:val="14"/>
-              </w:rPr>
-              <w:t>Total de Tardías</w:t>
+                <w:sz w:val="12"/>
+                <w:szCs w:val="12"/>
+              </w:rPr>
+            </w:pPr>
+            <w:proofErr w:type="gramStart"/>
+            <w:r>
+              <w:rPr>
+                <w:rFonts w:ascii="Arial" w:hAnsi="Arial" w:cs="Arial"/>
+                <w:sz w:val="12"/>
+                <w:szCs w:val="12"/>
+              </w:rPr>
+              <w:t>Total</w:t>
+            </w:r>
+            <w:proofErr w:type="gramEnd"/>
+            <w:r>
+              <w:rPr>
+                <w:rFonts w:ascii="Arial" w:hAnsi="Arial" w:cs="Arial"/>
+                <w:sz w:val="12"/>
+                <w:szCs w:val="12"/>
+              </w:rPr>
+              <w:t xml:space="preserve"> de Tardías</w:t>
             </w:r>
           </w:p>
         </w:tc>
         <w:tc>
           <w:tcPr>
-            <w:tcW w:w="1077" w:type="dxa"/>
+            <w:tcW w:w="900" w:type="dxa"/>
           </w:tcPr>
           <w:p>
             <w:pPr>
@@ -400,15 +432,15 @@
               <w:jc w:val="both"/>
               <w:rPr>
                 <w:rFonts w:ascii="Arial" w:hAnsi="Arial" w:cs="Arial"/>
-                <w:sz w:val="14"/>
-                <w:szCs w:val="14"/>
-              </w:rPr>
-            </w:pPr>
-            <w:r>
-              <w:rPr>
-                <w:rFonts w:ascii="Arial" w:hAnsi="Arial" w:cs="Arial"/>
-                <w:sz w:val="14"/>
-                <w:szCs w:val="14"/>
+                <w:sz w:val="12"/>
+                <w:szCs w:val="12"/>
+              </w:rPr>
+            </w:pPr>
+            <w:r>
+              <w:rPr>
+                <w:rFonts w:ascii="Arial" w:hAnsi="Arial" w:cs="Arial"/>
+                <w:sz w:val="12"/>
+                <w:szCs w:val="12"/>
               </w:rPr>
               <w:t>Fechas de la Tardía</w:t>
             </w:r>
@@ -416,7 +448,7 @@
         </w:tc>
         <w:tc>
           <w:tcPr>
-            <w:tcW w:w="1077" w:type="dxa"/>
+            <w:tcW w:w="900" w:type="dxa"/>
           </w:tcPr>
           <w:p>
             <w:pPr>
@@ -424,23 +456,33 @@
               <w:jc w:val="both"/>
               <w:rPr>
                 <w:rFonts w:ascii="Arial" w:hAnsi="Arial" w:cs="Arial"/>
-                <w:sz w:val="14"/>
-                <w:szCs w:val="14"/>
-              </w:rPr>
-            </w:pPr>
-            <w:r>
-              <w:rPr>
-                <w:rFonts w:ascii="Arial" w:hAnsi="Arial" w:cs="Arial"/>
-                <w:sz w:val="14"/>
-                <w:szCs w:val="14"/>
-              </w:rPr>
-              <w:t>Total de Ausencias Justificadas</w:t>
+                <w:sz w:val="12"/>
+                <w:szCs w:val="12"/>
+              </w:rPr>
+            </w:pPr>
+            <w:proofErr w:type="gramStart"/>
+            <w:r>
+              <w:rPr>
+                <w:rFonts w:ascii="Arial" w:hAnsi="Arial" w:cs="Arial"/>
+                <w:sz w:val="12"/>
+                <w:szCs w:val="12"/>
+              </w:rPr>
+              <w:t>Total</w:t>
+            </w:r>
+            <w:proofErr w:type="gramEnd"/>
+            <w:r>
+              <w:rPr>
+                <w:rFonts w:ascii="Arial" w:hAnsi="Arial" w:cs="Arial"/>
+                <w:sz w:val="12"/>
+                <w:szCs w:val="12"/>
+              </w:rPr>
+              <w:t xml:space="preserve"> de Ausencias Justificadas</w:t>
             </w:r>
           </w:p>
         </w:tc>
         <w:tc>
           <w:tcPr>
-            <w:tcW w:w="1077" w:type="dxa"/>
+            <w:tcW w:w="900" w:type="dxa"/>
           </w:tcPr>
           <w:p>
             <w:pPr>
@@ -448,28 +490,76 @@
               <w:jc w:val="both"/>
               <w:rPr>
                 <w:rFonts w:ascii="Arial" w:hAnsi="Arial" w:cs="Arial"/>
-                <w:sz w:val="14"/>
-                <w:szCs w:val="14"/>
-              </w:rPr>
-            </w:pPr>
-            <w:r>
-              <w:rPr>
-                <w:rFonts w:ascii="Arial" w:hAnsi="Arial" w:cs="Arial"/>
-                <w:sz w:val="14"/>
-                <w:szCs w:val="14"/>
+                <w:sz w:val="12"/>
+                <w:szCs w:val="12"/>
+              </w:rPr>
+            </w:pPr>
+            <w:r>
+              <w:rPr>
+                <w:rFonts w:ascii="Arial" w:hAnsi="Arial" w:cs="Arial"/>
+                <w:sz w:val="12"/>
+                <w:szCs w:val="12"/>
               </w:rPr>
               <w:t>Fechas de Ausencias Justificadas</w:t>
+            </w:r>
+          </w:p>
+        </w:tc>
+        <w:tc>
+          <w:tcPr>
+            <w:tcW w:w="900" w:type="dxa"/>
+          </w:tcPr>
+          <w:p>
+            <w:pPr>
+              <w:spacing w:line="276" w:lineRule="auto"/>
+              <w:jc w:val="both"/>
+              <w:rPr>
+                <w:rFonts w:ascii="Arial" w:hAnsi="Arial" w:cs="Arial"/>
+                <w:sz w:val="12"/>
+                <w:szCs w:val="12"/>
+              </w:rPr>
+            </w:pPr>
+            <w:r>
+              <w:rPr>
+                <w:rFonts w:ascii="Arial" w:hAnsi="Arial" w:cs="Arial"/>
+                <w:sz w:val="12"/>
+                <w:szCs w:val="12"/>
+              </w:rPr>
+              <w:t>Porcentaje de Asistencia</w:t>
+            </w:r>
+          </w:p>
+        </w:tc>
+        <w:tc>
+          <w:tcPr>
+            <w:tcW w:w="900" w:type="dxa"/>
+          </w:tcPr>
+          <w:p>
+            <w:pPr>
+              <w:spacing w:line="276" w:lineRule="auto"/>
+              <w:jc w:val="both"/>
+              <w:rPr>
+                <w:rFonts w:ascii="Arial" w:hAnsi="Arial" w:cs="Arial"/>
+                <w:sz w:val="12"/>
+                <w:szCs w:val="12"/>
+              </w:rPr>
+            </w:pPr>
+            <w:r>
+              <w:rPr>
+                <w:rFonts w:ascii="Arial" w:hAnsi="Arial" w:cs="Arial"/>
+                <w:sz w:val="12"/>
+                <w:szCs w:val="12"/>
+              </w:rPr>
+              <w:t>Porcentaje de ausentismo</w:t>
             </w:r>
           </w:p>
         </w:tc>
       </w:tr>
       <w:tr>
         <w:trPr>
-          <w:trHeight w:val="357"/>
+          <w:trHeight w:val="541"/>
         </w:trPr>
         <w:tc>
           <w:tcPr>
-            <w:tcW w:w="1077" w:type="dxa"/>
+            <w:tcW w:w="988" w:type="dxa"/>
           </w:tcPr>
           <w:p>
             <w:pPr>
@@ -477,47 +567,41 @@
               <w:jc w:val="both"/>
               <w:rPr>
                 <w:rFonts w:ascii="Arial" w:hAnsi="Arial" w:cs="Arial"/>
-                <w:sz w:val="14"/>
-                <w:szCs w:val="14"/>
-              </w:rPr>
-            </w:pPr>
-            <w:r>
-              <w:rPr>
-                <w:rFonts w:ascii="Arial" w:hAnsi="Arial" w:cs="Arial"/>
-                <w:sz w:val="14"/>
-                <w:szCs w:val="14"/>
-              </w:rPr>
-              <w:t>{#datos}</w:t>
-            </w:r>
-            <w:r>
-              <w:rPr>
-                <w:rFonts w:ascii="Arial" w:hAnsi="Arial" w:cs="Arial"/>
-                <w:sz w:val="14"/>
-                <w:szCs w:val="14"/>
-              </w:rPr>
-              <w:t>{</w:t>
-            </w:r>
-            <w:r>
-              <w:rPr>
-                <w:rFonts w:ascii="Arial" w:hAnsi="Arial" w:cs="Arial"/>
-                <w:sz w:val="14"/>
-                <w:szCs w:val="14"/>
-              </w:rPr>
-              <w:t>i</w:t>
-            </w:r>
-            <w:r>
-              <w:rPr>
-                <w:rFonts w:ascii="Arial" w:hAnsi="Arial" w:cs="Arial"/>
-                <w:sz w:val="14"/>
-                <w:szCs w:val="14"/>
-              </w:rPr>
-              <w:t>dentificacion}</w:t>
+                <w:sz w:val="12"/>
+                <w:szCs w:val="12"/>
+              </w:rPr>
+            </w:pPr>
+            <w:r>
+              <w:rPr>
+                <w:rFonts w:ascii="Arial" w:hAnsi="Arial" w:cs="Arial"/>
+                <w:sz w:val="12"/>
+                <w:szCs w:val="12"/>
+              </w:rPr>
+              <w:t>{#</w:t>
+            </w:r>
+            <w:proofErr w:type="gramStart"/>
+            <w:r>
+              <w:rPr>
+                <w:rFonts w:ascii="Arial" w:hAnsi="Arial" w:cs="Arial"/>
+                <w:sz w:val="12"/>
+                <w:szCs w:val="12"/>
+              </w:rPr>
+              <w:t>datos}{</w:t>
+            </w:r>
+            <w:proofErr w:type="gramEnd"/>
+            <w:r>
+              <w:rPr>
+                <w:rFonts w:ascii="Arial" w:hAnsi="Arial" w:cs="Arial"/>
+                <w:sz w:val="12"/>
+                <w:szCs w:val="12"/>
+              </w:rPr>
+              <w:t>identificacion}</w:t>
             </w:r>
           </w:p>
         </w:tc>
         <w:tc>
           <w:tcPr>
-            <w:tcW w:w="1077" w:type="dxa"/>
+            <w:tcW w:w="812" w:type="dxa"/>
           </w:tcPr>
           <w:p>
             <w:pPr>
@@ -525,44 +609,28 @@
               <w:jc w:val="both"/>
               <w:rPr>
                 <w:rFonts w:ascii="Arial" w:hAnsi="Arial" w:cs="Arial"/>
-                <w:sz w:val="14"/>
-                <w:szCs w:val="14"/>
+                <w:sz w:val="12"/>
+                <w:szCs w:val="12"/>
                 <w:lang w:val="es-CR"/>
               </w:rPr>
             </w:pPr>
             <w:r>
               <w:rPr>
                 <w:rFonts w:ascii="Arial" w:hAnsi="Arial" w:cs="Arial"/>
-                <w:sz w:val="14"/>
-                <w:szCs w:val="14"/>
-              </w:rPr>
-              <w:t>{</w:t>
-            </w:r>
-            <w:r>
-              <w:rPr>
-                <w:rFonts w:ascii="Arial" w:hAnsi="Arial" w:cs="Arial"/>
-                <w:sz w:val="14"/>
-                <w:szCs w:val="14"/>
-              </w:rPr>
-              <w:t>nombre</w:t>
-            </w:r>
-            <w:r>
-              <w:rPr>
-                <w:rFonts w:ascii="Arial" w:hAnsi="Arial" w:cs="Arial"/>
-                <w:sz w:val="14"/>
-                <w:szCs w:val="14"/>
-              </w:rPr>
-              <w:t>}</w:t>
-            </w:r>
-          </w:p>
-          <w:p>
-            <w:pPr>
-              <w:spacing w:line="276" w:lineRule="auto"/>
-              <w:jc w:val="both"/>
-              <w:rPr>
-                <w:rFonts w:ascii="Arial" w:hAnsi="Arial" w:cs="Arial"/>
-                <w:sz w:val="14"/>
-                <w:szCs w:val="14"/>
+                <w:sz w:val="12"/>
+                <w:szCs w:val="12"/>
+              </w:rPr>
+              <w:t>{nombre}</w:t>
+            </w:r>
+          </w:p>
+          <w:p>
+            <w:pPr>
+              <w:spacing w:line="276" w:lineRule="auto"/>
+              <w:jc w:val="both"/>
+              <w:rPr>
+                <w:rFonts w:ascii="Arial" w:hAnsi="Arial" w:cs="Arial"/>
+                <w:sz w:val="12"/>
+                <w:szCs w:val="12"/>
                 <w:lang w:val="es-CR"/>
               </w:rPr>
             </w:pPr>
@@ -570,7 +638,7 @@
         </w:tc>
         <w:tc>
           <w:tcPr>
-            <w:tcW w:w="1077" w:type="dxa"/>
+            <w:tcW w:w="900" w:type="dxa"/>
           </w:tcPr>
           <w:p>
             <w:pPr>
@@ -578,15 +646,15 @@
               <w:jc w:val="both"/>
               <w:rPr>
                 <w:rFonts w:ascii="Arial" w:hAnsi="Arial" w:cs="Arial"/>
-                <w:sz w:val="14"/>
-                <w:szCs w:val="14"/>
-              </w:rPr>
-            </w:pPr>
-            <w:r>
-              <w:rPr>
-                <w:rFonts w:ascii="Arial" w:hAnsi="Arial" w:cs="Arial"/>
-                <w:sz w:val="14"/>
-                <w:szCs w:val="14"/>
+                <w:sz w:val="12"/>
+                <w:szCs w:val="12"/>
+              </w:rPr>
+            </w:pPr>
+            <w:r>
+              <w:rPr>
+                <w:rFonts w:ascii="Arial" w:hAnsi="Arial" w:cs="Arial"/>
+                <w:sz w:val="12"/>
+                <w:szCs w:val="12"/>
               </w:rPr>
               <w:t>{materia}</w:t>
             </w:r>
@@ -594,7 +662,7 @@
         </w:tc>
         <w:tc>
           <w:tcPr>
-            <w:tcW w:w="1077" w:type="dxa"/>
+            <w:tcW w:w="900" w:type="dxa"/>
           </w:tcPr>
           <w:p>
             <w:pPr>
@@ -602,15 +670,15 @@
               <w:jc w:val="both"/>
               <w:rPr>
                 <w:rFonts w:ascii="Arial" w:hAnsi="Arial" w:cs="Arial"/>
-                <w:sz w:val="14"/>
-                <w:szCs w:val="14"/>
-              </w:rPr>
-            </w:pPr>
-            <w:r>
-              <w:rPr>
-                <w:rFonts w:ascii="Arial" w:hAnsi="Arial" w:cs="Arial"/>
-                <w:sz w:val="14"/>
-                <w:szCs w:val="14"/>
+                <w:sz w:val="12"/>
+                <w:szCs w:val="12"/>
+              </w:rPr>
+            </w:pPr>
+            <w:r>
+              <w:rPr>
+                <w:rFonts w:ascii="Arial" w:hAnsi="Arial" w:cs="Arial"/>
+                <w:sz w:val="12"/>
+                <w:szCs w:val="12"/>
               </w:rPr>
               <w:t>{</w:t>
             </w:r>
@@ -618,8 +686,8 @@
             <w:r>
               <w:rPr>
                 <w:rFonts w:ascii="Arial" w:hAnsi="Arial" w:cs="Arial"/>
-                <w:sz w:val="14"/>
-                <w:szCs w:val="14"/>
+                <w:sz w:val="12"/>
+                <w:szCs w:val="12"/>
               </w:rPr>
               <w:t>total_presente</w:t>
             </w:r>
@@ -627,24 +695,16 @@
             <w:r>
               <w:rPr>
                 <w:rFonts w:ascii="Arial" w:hAnsi="Arial" w:cs="Arial"/>
-                <w:sz w:val="14"/>
-                <w:szCs w:val="14"/>
-              </w:rPr>
-              <w:t>}</w:t>
-            </w:r>
-            <w:r>
-              <w:rPr>
-                <w:rFonts w:ascii="Arial" w:hAnsi="Arial" w:cs="Arial"/>
-                <w:sz w:val="14"/>
-                <w:szCs w:val="14"/>
-              </w:rPr>
-              <w:t xml:space="preserve"> Lecciones</w:t>
+                <w:sz w:val="12"/>
+                <w:szCs w:val="12"/>
+              </w:rPr>
+              <w:t>} Lecciones</w:t>
             </w:r>
           </w:p>
         </w:tc>
         <w:tc>
           <w:tcPr>
-            <w:tcW w:w="1077" w:type="dxa"/>
+            <w:tcW w:w="900" w:type="dxa"/>
           </w:tcPr>
           <w:p>
             <w:pPr>
@@ -652,15 +712,15 @@
               <w:jc w:val="both"/>
               <w:rPr>
                 <w:rFonts w:ascii="Arial" w:hAnsi="Arial" w:cs="Arial"/>
-                <w:sz w:val="14"/>
-                <w:szCs w:val="14"/>
-              </w:rPr>
-            </w:pPr>
-            <w:r>
-              <w:rPr>
-                <w:rFonts w:ascii="Arial" w:hAnsi="Arial" w:cs="Arial"/>
-                <w:sz w:val="14"/>
-                <w:szCs w:val="14"/>
+                <w:sz w:val="12"/>
+                <w:szCs w:val="12"/>
+              </w:rPr>
+            </w:pPr>
+            <w:r>
+              <w:rPr>
+                <w:rFonts w:ascii="Arial" w:hAnsi="Arial" w:cs="Arial"/>
+                <w:sz w:val="12"/>
+                <w:szCs w:val="12"/>
               </w:rPr>
               <w:t>{</w:t>
             </w:r>
@@ -668,8 +728,8 @@
             <w:r>
               <w:rPr>
                 <w:rFonts w:ascii="Arial" w:hAnsi="Arial" w:cs="Arial"/>
-                <w:sz w:val="14"/>
-                <w:szCs w:val="14"/>
+                <w:sz w:val="12"/>
+                <w:szCs w:val="12"/>
               </w:rPr>
               <w:t>fechas_presente</w:t>
             </w:r>
@@ -677,8 +737,8 @@
             <w:r>
               <w:rPr>
                 <w:rFonts w:ascii="Arial" w:hAnsi="Arial" w:cs="Arial"/>
-                <w:sz w:val="14"/>
-                <w:szCs w:val="14"/>
+                <w:sz w:val="12"/>
+                <w:szCs w:val="12"/>
               </w:rPr>
               <w:t>}</w:t>
             </w:r>
@@ -686,7 +746,7 @@
         </w:tc>
         <w:tc>
           <w:tcPr>
-            <w:tcW w:w="1077" w:type="dxa"/>
+            <w:tcW w:w="900" w:type="dxa"/>
           </w:tcPr>
           <w:p>
             <w:pPr>
@@ -694,15 +754,15 @@
               <w:jc w:val="both"/>
               <w:rPr>
                 <w:rFonts w:ascii="Arial" w:hAnsi="Arial" w:cs="Arial"/>
-                <w:sz w:val="14"/>
-                <w:szCs w:val="14"/>
-              </w:rPr>
-            </w:pPr>
-            <w:r>
-              <w:rPr>
-                <w:rFonts w:ascii="Arial" w:hAnsi="Arial" w:cs="Arial"/>
-                <w:sz w:val="14"/>
-                <w:szCs w:val="14"/>
+                <w:sz w:val="12"/>
+                <w:szCs w:val="12"/>
+              </w:rPr>
+            </w:pPr>
+            <w:r>
+              <w:rPr>
+                <w:rFonts w:ascii="Arial" w:hAnsi="Arial" w:cs="Arial"/>
+                <w:sz w:val="12"/>
+                <w:szCs w:val="12"/>
               </w:rPr>
               <w:t>{</w:t>
             </w:r>
@@ -710,33 +770,35 @@
             <w:r>
               <w:rPr>
                 <w:rFonts w:ascii="Arial" w:hAnsi="Arial" w:cs="Arial"/>
-                <w:sz w:val="14"/>
-                <w:szCs w:val="14"/>
-              </w:rPr>
-              <w:t>total_ausente</w:t>
+                <w:sz w:val="12"/>
+                <w:szCs w:val="12"/>
+              </w:rPr>
+              <w:t>total_</w:t>
+            </w:r>
+            <w:proofErr w:type="gramStart"/>
+            <w:r>
+              <w:rPr>
+                <w:rFonts w:ascii="Arial" w:hAnsi="Arial" w:cs="Arial"/>
+                <w:sz w:val="12"/>
+                <w:szCs w:val="12"/>
+              </w:rPr>
+              <w:t>ausente</w:t>
             </w:r>
             <w:proofErr w:type="spellEnd"/>
             <w:r>
               <w:rPr>
                 <w:rFonts w:ascii="Arial" w:hAnsi="Arial" w:cs="Arial"/>
-                <w:sz w:val="14"/>
-                <w:szCs w:val="14"/>
-              </w:rPr>
-              <w:t>}</w:t>
-            </w:r>
-            <w:r>
-              <w:rPr>
-                <w:rFonts w:ascii="Arial" w:hAnsi="Arial" w:cs="Arial"/>
-                <w:sz w:val="14"/>
-                <w:szCs w:val="14"/>
-              </w:rPr>
-              <w:t xml:space="preserve">  Lecciones</w:t>
-            </w:r>
+                <w:sz w:val="12"/>
+                <w:szCs w:val="12"/>
+              </w:rPr>
+              <w:t>}  Lecciones</w:t>
+            </w:r>
+            <w:proofErr w:type="gramEnd"/>
           </w:p>
         </w:tc>
         <w:tc>
           <w:tcPr>
-            <w:tcW w:w="1077" w:type="dxa"/>
+            <w:tcW w:w="900" w:type="dxa"/>
           </w:tcPr>
           <w:p>
             <w:pPr>
@@ -744,15 +806,15 @@
               <w:jc w:val="both"/>
               <w:rPr>
                 <w:rFonts w:ascii="Arial" w:hAnsi="Arial" w:cs="Arial"/>
-                <w:sz w:val="14"/>
-                <w:szCs w:val="14"/>
-              </w:rPr>
-            </w:pPr>
-            <w:r>
-              <w:rPr>
-                <w:rFonts w:ascii="Arial" w:hAnsi="Arial" w:cs="Arial"/>
-                <w:sz w:val="14"/>
-                <w:szCs w:val="14"/>
+                <w:sz w:val="12"/>
+                <w:szCs w:val="12"/>
+              </w:rPr>
+            </w:pPr>
+            <w:r>
+              <w:rPr>
+                <w:rFonts w:ascii="Arial" w:hAnsi="Arial" w:cs="Arial"/>
+                <w:sz w:val="12"/>
+                <w:szCs w:val="12"/>
               </w:rPr>
               <w:t>{</w:t>
             </w:r>
@@ -760,8 +822,8 @@
             <w:r>
               <w:rPr>
                 <w:rFonts w:ascii="Arial" w:hAnsi="Arial" w:cs="Arial"/>
-                <w:sz w:val="14"/>
-                <w:szCs w:val="14"/>
+                <w:sz w:val="12"/>
+                <w:szCs w:val="12"/>
               </w:rPr>
               <w:t>fechas_ausente</w:t>
             </w:r>
@@ -769,8 +831,8 @@
             <w:r>
               <w:rPr>
                 <w:rFonts w:ascii="Arial" w:hAnsi="Arial" w:cs="Arial"/>
-                <w:sz w:val="14"/>
-                <w:szCs w:val="14"/>
+                <w:sz w:val="12"/>
+                <w:szCs w:val="12"/>
               </w:rPr>
               <w:t>}</w:t>
             </w:r>
@@ -778,7 +840,7 @@
         </w:tc>
         <w:tc>
           <w:tcPr>
-            <w:tcW w:w="1077" w:type="dxa"/>
+            <w:tcW w:w="900" w:type="dxa"/>
           </w:tcPr>
           <w:p>
             <w:pPr>
@@ -786,16 +848,16 @@
               <w:jc w:val="both"/>
               <w:rPr>
                 <w:rFonts w:ascii="Arial" w:hAnsi="Arial" w:cs="Arial"/>
-                <w:sz w:val="14"/>
-                <w:szCs w:val="14"/>
+                <w:sz w:val="12"/>
+                <w:szCs w:val="12"/>
                 <w:lang w:val="es-CR"/>
               </w:rPr>
             </w:pPr>
             <w:r>
               <w:rPr>
                 <w:rFonts w:ascii="Arial" w:hAnsi="Arial" w:cs="Arial"/>
-                <w:sz w:val="14"/>
-                <w:szCs w:val="14"/>
+                <w:sz w:val="12"/>
+                <w:szCs w:val="12"/>
               </w:rPr>
               <w:t>{</w:t>
             </w:r>
@@ -803,44 +865,46 @@
             <w:r>
               <w:rPr>
                 <w:rFonts w:ascii="Arial" w:hAnsi="Arial" w:cs="Arial"/>
-                <w:sz w:val="14"/>
-                <w:szCs w:val="14"/>
+                <w:sz w:val="12"/>
+                <w:szCs w:val="12"/>
                 <w:lang w:val="es-CR"/>
               </w:rPr>
-              <w:t>total_tardia</w:t>
+              <w:t>total_</w:t>
+            </w:r>
+            <w:proofErr w:type="gramStart"/>
+            <w:r>
+              <w:rPr>
+                <w:rFonts w:ascii="Arial" w:hAnsi="Arial" w:cs="Arial"/>
+                <w:sz w:val="12"/>
+                <w:szCs w:val="12"/>
+                <w:lang w:val="es-CR"/>
+              </w:rPr>
+              <w:t>tardia</w:t>
             </w:r>
             <w:proofErr w:type="spellEnd"/>
             <w:r>
               <w:rPr>
                 <w:rFonts w:ascii="Arial" w:hAnsi="Arial" w:cs="Arial"/>
-                <w:sz w:val="14"/>
-                <w:szCs w:val="14"/>
+                <w:sz w:val="12"/>
+                <w:szCs w:val="12"/>
                 <w:lang w:val="es-CR"/>
               </w:rPr>
-              <w:t>}</w:t>
-            </w:r>
-            <w:r>
-              <w:rPr>
-                <w:rFonts w:ascii="Arial" w:hAnsi="Arial" w:cs="Arial"/>
-                <w:sz w:val="14"/>
-                <w:szCs w:val="14"/>
-                <w:lang w:val="es-CR"/>
-              </w:rPr>
-              <w:t xml:space="preserve">  </w:t>
-            </w:r>
-            <w:r>
-              <w:rPr>
-                <w:rFonts w:ascii="Arial" w:hAnsi="Arial" w:cs="Arial"/>
-                <w:sz w:val="14"/>
-                <w:szCs w:val="14"/>
+              <w:t xml:space="preserve">}  </w:t>
+            </w:r>
+            <w:r>
+              <w:rPr>
+                <w:rFonts w:ascii="Arial" w:hAnsi="Arial" w:cs="Arial"/>
+                <w:sz w:val="12"/>
+                <w:szCs w:val="12"/>
               </w:rPr>
               <w:t>Lecciones</w:t>
             </w:r>
+            <w:proofErr w:type="gramEnd"/>
           </w:p>
         </w:tc>
         <w:tc>
           <w:tcPr>
-            <w:tcW w:w="1077" w:type="dxa"/>
+            <w:tcW w:w="900" w:type="dxa"/>
           </w:tcPr>
           <w:p>
             <w:pPr>
@@ -848,16 +912,16 @@
               <w:jc w:val="both"/>
               <w:rPr>
                 <w:rFonts w:ascii="Arial" w:hAnsi="Arial" w:cs="Arial"/>
-                <w:sz w:val="14"/>
-                <w:szCs w:val="14"/>
+                <w:sz w:val="12"/>
+                <w:szCs w:val="12"/>
                 <w:lang w:val="es-CR"/>
               </w:rPr>
             </w:pPr>
             <w:r>
               <w:rPr>
                 <w:rFonts w:ascii="Arial" w:hAnsi="Arial" w:cs="Arial"/>
-                <w:sz w:val="14"/>
-                <w:szCs w:val="14"/>
+                <w:sz w:val="12"/>
+                <w:szCs w:val="12"/>
               </w:rPr>
               <w:t>{</w:t>
             </w:r>
@@ -865,8 +929,8 @@
             <w:r>
               <w:rPr>
                 <w:rFonts w:ascii="Arial" w:hAnsi="Arial" w:cs="Arial"/>
-                <w:sz w:val="14"/>
-                <w:szCs w:val="14"/>
+                <w:sz w:val="12"/>
+                <w:szCs w:val="12"/>
                 <w:lang w:val="es-CR"/>
               </w:rPr>
               <w:t>fechas_tardia</w:t>
@@ -875,8 +939,8 @@
             <w:r>
               <w:rPr>
                 <w:rFonts w:ascii="Arial" w:hAnsi="Arial" w:cs="Arial"/>
-                <w:sz w:val="14"/>
-                <w:szCs w:val="14"/>
+                <w:sz w:val="12"/>
+                <w:szCs w:val="12"/>
                 <w:lang w:val="es-CR"/>
               </w:rPr>
               <w:t>}</w:t>
@@ -888,15 +952,15 @@
               <w:jc w:val="both"/>
               <w:rPr>
                 <w:rFonts w:ascii="Arial" w:hAnsi="Arial" w:cs="Arial"/>
-                <w:sz w:val="14"/>
-                <w:szCs w:val="14"/>
+                <w:sz w:val="12"/>
+                <w:szCs w:val="12"/>
               </w:rPr>
             </w:pPr>
           </w:p>
         </w:tc>
         <w:tc>
           <w:tcPr>
-            <w:tcW w:w="1077" w:type="dxa"/>
+            <w:tcW w:w="900" w:type="dxa"/>
           </w:tcPr>
           <w:p>
             <w:pPr>
@@ -904,15 +968,15 @@
               <w:jc w:val="both"/>
               <w:rPr>
                 <w:rFonts w:ascii="Arial" w:hAnsi="Arial" w:cs="Arial"/>
-                <w:sz w:val="14"/>
-                <w:szCs w:val="14"/>
-              </w:rPr>
-            </w:pPr>
-            <w:r>
-              <w:rPr>
-                <w:rFonts w:ascii="Arial" w:hAnsi="Arial" w:cs="Arial"/>
-                <w:sz w:val="14"/>
-                <w:szCs w:val="14"/>
+                <w:sz w:val="12"/>
+                <w:szCs w:val="12"/>
+              </w:rPr>
+            </w:pPr>
+            <w:r>
+              <w:rPr>
+                <w:rFonts w:ascii="Arial" w:hAnsi="Arial" w:cs="Arial"/>
+                <w:sz w:val="12"/>
+                <w:szCs w:val="12"/>
               </w:rPr>
               <w:t>{</w:t>
             </w:r>
@@ -920,33 +984,35 @@
             <w:r>
               <w:rPr>
                 <w:rFonts w:ascii="Arial" w:hAnsi="Arial" w:cs="Arial"/>
-                <w:sz w:val="14"/>
-                <w:szCs w:val="14"/>
-              </w:rPr>
-              <w:t>total_justificada</w:t>
+                <w:sz w:val="12"/>
+                <w:szCs w:val="12"/>
+              </w:rPr>
+              <w:t>total_</w:t>
+            </w:r>
+            <w:proofErr w:type="gramStart"/>
+            <w:r>
+              <w:rPr>
+                <w:rFonts w:ascii="Arial" w:hAnsi="Arial" w:cs="Arial"/>
+                <w:sz w:val="12"/>
+                <w:szCs w:val="12"/>
+              </w:rPr>
+              <w:t>justificada</w:t>
             </w:r>
             <w:proofErr w:type="spellEnd"/>
             <w:r>
               <w:rPr>
                 <w:rFonts w:ascii="Arial" w:hAnsi="Arial" w:cs="Arial"/>
-                <w:sz w:val="14"/>
-                <w:szCs w:val="14"/>
-              </w:rPr>
-              <w:t>}</w:t>
-            </w:r>
-            <w:r>
-              <w:rPr>
-                <w:rFonts w:ascii="Arial" w:hAnsi="Arial" w:cs="Arial"/>
-                <w:sz w:val="14"/>
-                <w:szCs w:val="14"/>
-              </w:rPr>
-              <w:t xml:space="preserve">  Lecciones</w:t>
-            </w:r>
+                <w:sz w:val="12"/>
+                <w:szCs w:val="12"/>
+              </w:rPr>
+              <w:t>}  Lecciones</w:t>
+            </w:r>
+            <w:proofErr w:type="gramEnd"/>
           </w:p>
         </w:tc>
         <w:tc>
           <w:tcPr>
-            <w:tcW w:w="1077" w:type="dxa"/>
+            <w:tcW w:w="900" w:type="dxa"/>
           </w:tcPr>
           <w:p>
             <w:pPr>
@@ -954,15 +1020,15 @@
               <w:jc w:val="both"/>
               <w:rPr>
                 <w:rFonts w:ascii="Arial" w:hAnsi="Arial" w:cs="Arial"/>
-                <w:sz w:val="14"/>
-                <w:szCs w:val="14"/>
-              </w:rPr>
-            </w:pPr>
-            <w:r>
-              <w:rPr>
-                <w:rFonts w:ascii="Arial" w:hAnsi="Arial" w:cs="Arial"/>
-                <w:sz w:val="14"/>
-                <w:szCs w:val="14"/>
+                <w:sz w:val="12"/>
+                <w:szCs w:val="12"/>
+              </w:rPr>
+            </w:pPr>
+            <w:r>
+              <w:rPr>
+                <w:rFonts w:ascii="Arial" w:hAnsi="Arial" w:cs="Arial"/>
+                <w:sz w:val="12"/>
+                <w:szCs w:val="12"/>
               </w:rPr>
               <w:t>{</w:t>
             </w:r>
@@ -970,8 +1036,8 @@
             <w:r>
               <w:rPr>
                 <w:rFonts w:ascii="Arial" w:hAnsi="Arial" w:cs="Arial"/>
-                <w:sz w:val="14"/>
-                <w:szCs w:val="14"/>
+                <w:sz w:val="12"/>
+                <w:szCs w:val="12"/>
               </w:rPr>
               <w:t>fechas_justificada</w:t>
             </w:r>
@@ -979,10 +1045,138 @@
             <w:r>
               <w:rPr>
                 <w:rFonts w:ascii="Arial" w:hAnsi="Arial" w:cs="Arial"/>
-                <w:sz w:val="14"/>
-                <w:szCs w:val="14"/>
-              </w:rPr>
-              <w:t>}{/datos}</w:t>
+                <w:sz w:val="12"/>
+                <w:szCs w:val="12"/>
+              </w:rPr>
+              <w:t>}</w:t>
+            </w:r>
+          </w:p>
+        </w:tc>
+        <w:tc>
+          <w:tcPr>
+            <w:tcW w:w="900" w:type="dxa"/>
+          </w:tcPr>
+          <w:p>
+            <w:pPr>
+              <w:spacing w:line="276" w:lineRule="auto"/>
+              <w:jc w:val="both"/>
+              <w:rPr>
+                <w:rFonts w:ascii="Arial" w:hAnsi="Arial" w:cs="Arial"/>
+                <w:sz w:val="12"/>
+                <w:szCs w:val="12"/>
+              </w:rPr>
+            </w:pPr>
+            <w:r>
+              <w:rPr>
+                <w:rFonts w:ascii="Arial" w:hAnsi="Arial" w:cs="Arial"/>
+                <w:sz w:val="12"/>
+                <w:szCs w:val="12"/>
+              </w:rPr>
+              <w:t>{</w:t>
+            </w:r>
+            <w:proofErr w:type="spellStart"/>
+            <w:r>
+              <w:rPr>
+                <w:rFonts w:ascii="Arial" w:hAnsi="Arial" w:cs="Arial"/>
+                <w:sz w:val="12"/>
+                <w:szCs w:val="12"/>
+              </w:rPr>
+              <w:t>porcentaje_</w:t>
+            </w:r>
+            <w:proofErr w:type="gramStart"/>
+            <w:r>
+              <w:rPr>
+                <w:rFonts w:ascii="Arial" w:hAnsi="Arial" w:cs="Arial"/>
+                <w:sz w:val="12"/>
+                <w:szCs w:val="12"/>
+              </w:rPr>
+              <w:t>asistencia</w:t>
+            </w:r>
+            <w:proofErr w:type="spellEnd"/>
+            <w:r>
+              <w:rPr>
+                <w:rFonts w:ascii="Arial" w:hAnsi="Arial" w:cs="Arial"/>
+                <w:sz w:val="12"/>
+                <w:szCs w:val="12"/>
+              </w:rPr>
+              <w:t>}</w:t>
+            </w:r>
+            <w:r>
+              <w:rPr>
+                <w:rFonts w:ascii="Arial" w:hAnsi="Arial" w:cs="Arial"/>
+                <w:sz w:val="12"/>
+                <w:szCs w:val="12"/>
+              </w:rPr>
+              <w:t>%</w:t>
+            </w:r>
+            <w:proofErr w:type="gramEnd"/>
+          </w:p>
+        </w:tc>
+        <w:tc>
+          <w:tcPr>
+            <w:tcW w:w="900" w:type="dxa"/>
+          </w:tcPr>
+          <w:p>
+            <w:pPr>
+              <w:spacing w:line="276" w:lineRule="auto"/>
+              <w:jc w:val="both"/>
+              <w:rPr>
+                <w:rFonts w:ascii="Arial" w:hAnsi="Arial" w:cs="Arial"/>
+                <w:sz w:val="12"/>
+                <w:szCs w:val="12"/>
+              </w:rPr>
+            </w:pPr>
+            <w:r>
+              <w:rPr>
+                <w:rFonts w:ascii="Arial" w:hAnsi="Arial" w:cs="Arial"/>
+                <w:sz w:val="12"/>
+                <w:szCs w:val="12"/>
+              </w:rPr>
+              <w:t>{</w:t>
+            </w:r>
+            <w:proofErr w:type="spellStart"/>
+            <w:r>
+              <w:rPr>
+                <w:rFonts w:ascii="Arial" w:hAnsi="Arial" w:cs="Arial"/>
+                <w:sz w:val="12"/>
+                <w:szCs w:val="12"/>
+              </w:rPr>
+              <w:t>porcentaje_</w:t>
+            </w:r>
+            <w:proofErr w:type="gramStart"/>
+            <w:r>
+              <w:rPr>
+                <w:rFonts w:ascii="Arial" w:hAnsi="Arial" w:cs="Arial"/>
+                <w:sz w:val="12"/>
+                <w:szCs w:val="12"/>
+              </w:rPr>
+              <w:t>ausencia</w:t>
+            </w:r>
+            <w:proofErr w:type="spellEnd"/>
+            <w:r>
+              <w:rPr>
+                <w:rFonts w:ascii="Arial" w:hAnsi="Arial" w:cs="Arial"/>
+                <w:sz w:val="12"/>
+                <w:szCs w:val="12"/>
+              </w:rPr>
+              <w:t>}</w:t>
+            </w:r>
+            <w:r>
+              <w:rPr>
+                <w:rFonts w:ascii="Arial" w:hAnsi="Arial" w:cs="Arial"/>
+                <w:sz w:val="12"/>
+                <w:szCs w:val="12"/>
+              </w:rPr>
+              <w:t>%</w:t>
+            </w:r>
+            <w:proofErr w:type="gramEnd"/>
+            <w:r>
+              <w:rPr>
+                <w:rFonts w:ascii="Arial" w:hAnsi="Arial" w:cs="Arial"/>
+                <w:sz w:val="12"/>
+                <w:szCs w:val="12"/>
+              </w:rPr>
+              <w:t>{/datos}</w:t>
             </w:r>
           </w:p>
         </w:tc>
